--- a/Writings/Entrainment Risk Assessment Paper.docx
+++ b/Writings/Entrainment Risk Assessment Paper.docx
@@ -5,16 +5,21 @@
     <w:p>
       <w:pPr>
         <w:pStyle w:val="Heading1"/>
-        <w:spacing w:line="480" w:lineRule="auto"/>
-      </w:pPr>
-      <w:bookmarkStart w:id="2" w:name="_Toc86245742"/>
-      <w:bookmarkStart w:id="3" w:name="_Hlk85467876"/>
+        <w:pPrChange w:id="3" w:author="Kevin Nebiolo" w:date="2023-08-09T11:36:00Z">
+          <w:pPr>
+            <w:pStyle w:val="Heading1"/>
+            <w:spacing w:line="480" w:lineRule="auto"/>
+          </w:pPr>
+        </w:pPrChange>
+      </w:pPr>
+      <w:bookmarkStart w:id="4" w:name="_Toc86245742"/>
+      <w:bookmarkStart w:id="5" w:name="_Hlk85467876"/>
       <w:r>
         <w:t>Introduction</w:t>
       </w:r>
-      <w:bookmarkEnd w:id="2"/>
-    </w:p>
-    <w:bookmarkEnd w:id="3"/>
+      <w:bookmarkEnd w:id="4"/>
+    </w:p>
+    <w:bookmarkEnd w:id="5"/>
     <w:p>
       <w:pPr>
         <w:pStyle w:val="BodyText"/>
@@ -83,7 +88,7 @@
       <w:r>
         <w:t xml:space="preserve">impacted. </w:t>
       </w:r>
-      <w:del w:id="4" w:author="Kevin Nebiolo" w:date="2022-09-27T20:01:00Z">
+      <w:del w:id="6" w:author="Kevin Nebiolo" w:date="2022-09-27T20:01:00Z">
         <w:r>
           <w:delText>The 2022</w:delText>
         </w:r>
@@ -151,7 +156,7 @@
         <w:pStyle w:val="BodyText"/>
         <w:spacing w:line="480" w:lineRule="auto"/>
       </w:pPr>
-      <w:del w:id="5" w:author="Kevin Nebiolo" w:date="2022-09-27T20:01:00Z">
+      <w:del w:id="7" w:author="Kevin Nebiolo" w:date="2022-09-27T20:01:00Z">
         <w:r>
           <w:delText>Traditional r</w:delText>
         </w:r>
@@ -171,7 +176,7 @@
           <w:delText>. An</w:delText>
         </w:r>
       </w:del>
-      <w:ins w:id="6" w:author="Kevin Nebiolo" w:date="2022-09-27T20:01:00Z">
+      <w:ins w:id="8" w:author="Kevin Nebiolo" w:date="2022-09-27T20:01:00Z">
         <w:r>
           <w:t>Evaluating</w:t>
         </w:r>
@@ -179,7 +184,7 @@
       <w:r>
         <w:t xml:space="preserve"> entrainment</w:t>
       </w:r>
-      <w:ins w:id="7" w:author="Kevin Nebiolo" w:date="2022-09-27T20:02:00Z">
+      <w:ins w:id="9" w:author="Kevin Nebiolo" w:date="2022-09-27T20:02:00Z">
         <w:r>
           <w:t xml:space="preserve"> within a traditional</w:t>
         </w:r>
@@ -190,7 +195,7 @@
       <w:r>
         <w:t xml:space="preserve"> </w:t>
       </w:r>
-      <w:del w:id="8" w:author="Kevin Nebiolo" w:date="2022-09-27T20:02:00Z">
+      <w:del w:id="10" w:author="Kevin Nebiolo" w:date="2022-09-27T20:02:00Z">
         <w:r>
           <w:delText>or ERA</w:delText>
         </w:r>
@@ -198,12 +203,12 @@
           <w:delText xml:space="preserve"> will</w:delText>
         </w:r>
       </w:del>
-      <w:ins w:id="9" w:author="Kevin Nebiolo" w:date="2022-09-27T20:02:00Z">
+      <w:ins w:id="11" w:author="Kevin Nebiolo" w:date="2022-09-27T20:02:00Z">
         <w:r>
           <w:t>framework will</w:t>
         </w:r>
       </w:ins>
-      <w:ins w:id="10" w:author="Kevin Nebiolo" w:date="2022-09-27T20:03:00Z">
+      <w:ins w:id="12" w:author="Kevin Nebiolo" w:date="2022-09-27T20:03:00Z">
         <w:r>
           <w:t xml:space="preserve"> help resource managers</w:t>
         </w:r>
@@ -211,17 +216,17 @@
       <w:r>
         <w:t xml:space="preserve"> </w:t>
       </w:r>
-      <w:del w:id="11" w:author="Kevin Nebiolo" w:date="2022-09-27T20:03:00Z">
+      <w:del w:id="13" w:author="Kevin Nebiolo" w:date="2022-09-27T20:03:00Z">
         <w:r>
           <w:delText>identify and analyze</w:delText>
         </w:r>
       </w:del>
-      <w:ins w:id="12" w:author="Kevin Nebiolo" w:date="2022-09-27T20:04:00Z">
+      <w:ins w:id="14" w:author="Kevin Nebiolo" w:date="2022-09-27T20:04:00Z">
         <w:r>
           <w:t xml:space="preserve">anticipate the magnitude and frequency of </w:t>
         </w:r>
       </w:ins>
-      <w:del w:id="13" w:author="Kevin Nebiolo" w:date="2022-09-27T20:04:00Z">
+      <w:del w:id="15" w:author="Kevin Nebiolo" w:date="2022-09-27T20:04:00Z">
         <w:r>
           <w:delText xml:space="preserve"> </w:delText>
         </w:r>
@@ -229,12 +234,12 @@
       <w:r>
         <w:t xml:space="preserve">potential future entrainment mortality events </w:t>
       </w:r>
-      <w:del w:id="14" w:author="Kevin Nebiolo" w:date="2022-09-27T20:04:00Z">
+      <w:del w:id="16" w:author="Kevin Nebiolo" w:date="2022-09-27T20:04:00Z">
         <w:r>
           <w:delText>while making judgements on</w:delText>
         </w:r>
       </w:del>
-      <w:ins w:id="15" w:author="Kevin Nebiolo" w:date="2022-09-27T20:04:00Z">
+      <w:ins w:id="17" w:author="Kevin Nebiolo" w:date="2022-09-27T20:04:00Z">
         <w:r>
           <w:t>and assess</w:t>
         </w:r>
@@ -242,7 +247,7 @@
       <w:r>
         <w:t xml:space="preserve"> the resiliency of the </w:t>
       </w:r>
-      <w:del w:id="16" w:author="Kevin Nebiolo" w:date="2022-09-27T20:05:00Z">
+      <w:del w:id="18" w:author="Kevin Nebiolo" w:date="2022-09-27T20:05:00Z">
         <w:r>
           <w:delText>population</w:delText>
         </w:r>
@@ -256,7 +261,7 @@
           <w:delText>)</w:delText>
         </w:r>
       </w:del>
-      <w:ins w:id="17" w:author="Kevin Nebiolo" w:date="2022-09-27T20:05:00Z">
+      <w:ins w:id="19" w:author="Kevin Nebiolo" w:date="2022-09-27T20:05:00Z">
         <w:r>
           <w:t>impacted system</w:t>
         </w:r>
@@ -264,17 +269,17 @@
       <w:r>
         <w:t xml:space="preserve">. </w:t>
       </w:r>
-      <w:del w:id="18" w:author="Kevin Nebiolo" w:date="2022-09-27T20:06:00Z">
+      <w:del w:id="20" w:author="Kevin Nebiolo" w:date="2022-09-27T20:06:00Z">
         <w:r>
           <w:delText>Applying a risk assessment framework to evaluate impacts to fisheries is not new</w:delText>
         </w:r>
       </w:del>
-      <w:ins w:id="19" w:author="Kevin Nebiolo" w:date="2022-09-27T20:06:00Z">
+      <w:ins w:id="21" w:author="Kevin Nebiolo" w:date="2022-09-27T20:06:00Z">
         <w:r>
           <w:t>Risk assessment has already</w:t>
         </w:r>
       </w:ins>
-      <w:ins w:id="20" w:author="Kevin Nebiolo" w:date="2022-09-27T20:07:00Z">
+      <w:ins w:id="22" w:author="Kevin Nebiolo" w:date="2022-09-27T20:07:00Z">
         <w:r>
           <w:t xml:space="preserve"> assessed impact</w:t>
         </w:r>
@@ -285,33 +290,33 @@
       <w:r>
         <w:t xml:space="preserve">. Patrick et al. 2009 </w:t>
       </w:r>
-      <w:del w:id="21" w:author="Kevin Nebiolo" w:date="2022-09-27T20:07:00Z">
+      <w:del w:id="23" w:author="Kevin Nebiolo" w:date="2022-09-27T20:07:00Z">
         <w:r>
           <w:delText>developed the</w:delText>
-        </w:r>
-      </w:del>
-      <w:del w:id="22" w:author="Kevin Nebiolo" w:date="2022-09-27T20:08:00Z">
-        <w:r>
-          <w:delText xml:space="preserve"> </w:delText>
-        </w:r>
-      </w:del>
-      <w:del w:id="23" w:author="Kevin Nebiolo" w:date="2022-09-27T20:07:00Z">
-        <w:r>
-          <w:delText xml:space="preserve">expanded </w:delText>
         </w:r>
       </w:del>
       <w:del w:id="24" w:author="Kevin Nebiolo" w:date="2022-09-27T20:08:00Z">
         <w:r>
-          <w:delText xml:space="preserve">productivity and susceptibility assessment </w:delText>
+          <w:delText xml:space="preserve"> </w:delText>
         </w:r>
       </w:del>
       <w:del w:id="25" w:author="Kevin Nebiolo" w:date="2022-09-27T20:07:00Z">
         <w:r>
-          <w:delText xml:space="preserve">(ePSA) </w:delText>
+          <w:delText xml:space="preserve">expanded </w:delText>
         </w:r>
       </w:del>
       <w:del w:id="26" w:author="Kevin Nebiolo" w:date="2022-09-27T20:08:00Z">
         <w:r>
+          <w:delText xml:space="preserve">productivity and susceptibility assessment </w:delText>
+        </w:r>
+      </w:del>
+      <w:del w:id="27" w:author="Kevin Nebiolo" w:date="2022-09-27T20:07:00Z">
+        <w:r>
+          <w:delText xml:space="preserve">(ePSA) </w:delText>
+        </w:r>
+      </w:del>
+      <w:del w:id="28" w:author="Kevin Nebiolo" w:date="2022-09-27T20:08:00Z">
+        <w:r>
           <w:delText>t</w:delText>
         </w:r>
         <w:r>
@@ -321,23 +326,17 @@
       <w:r>
         <w:t xml:space="preserve"> </w:t>
       </w:r>
-      <w:del w:id="27" w:author="Kevin Nebiolo" w:date="2022-09-27T20:09:00Z">
+      <w:del w:id="29" w:author="Kevin Nebiolo" w:date="2022-09-27T20:09:00Z">
         <w:r>
           <w:delText xml:space="preserve">assess </w:delText>
         </w:r>
       </w:del>
-      <w:ins w:id="28" w:author="Kevin Nebiolo" w:date="2022-09-27T20:09:00Z">
-        <w:r>
-          <w:t>quantified</w:t>
-        </w:r>
-        <w:r>
-          <w:t xml:space="preserve"> </w:t>
-        </w:r>
-        <w:r>
-          <w:t xml:space="preserve">the </w:t>
+      <w:ins w:id="30" w:author="Kevin Nebiolo" w:date="2022-09-27T20:09:00Z">
+        <w:r>
+          <w:t xml:space="preserve">quantified the </w:t>
         </w:r>
       </w:ins>
-      <w:del w:id="29" w:author="Kevin Nebiolo" w:date="2022-09-27T20:09:00Z">
+      <w:del w:id="31" w:author="Kevin Nebiolo" w:date="2022-09-27T20:09:00Z">
         <w:r>
           <w:delText xml:space="preserve">the </w:delText>
         </w:r>
@@ -345,23 +344,20 @@
       <w:r>
         <w:t xml:space="preserve">risk of </w:t>
       </w:r>
-      <w:del w:id="30" w:author="Kevin Nebiolo" w:date="2022-09-27T20:09:00Z">
+      <w:del w:id="32" w:author="Kevin Nebiolo" w:date="2022-09-27T20:09:00Z">
         <w:r>
           <w:delText xml:space="preserve">a </w:delText>
         </w:r>
       </w:del>
-      <w:ins w:id="31" w:author="Kevin Nebiolo" w:date="2022-09-27T20:09:00Z">
-        <w:r>
-          <w:t>overfishing a</w:t>
-        </w:r>
-        <w:r>
-          <w:t xml:space="preserve"> </w:t>
+      <w:ins w:id="33" w:author="Kevin Nebiolo" w:date="2022-09-27T20:09:00Z">
+        <w:r>
+          <w:t xml:space="preserve">overfishing a </w:t>
         </w:r>
       </w:ins>
       <w:r>
         <w:t xml:space="preserve">pelagic fish stock </w:t>
       </w:r>
-      <w:del w:id="32" w:author="Kevin Nebiolo" w:date="2022-09-27T20:09:00Z">
+      <w:del w:id="34" w:author="Kevin Nebiolo" w:date="2022-09-27T20:09:00Z">
         <w:r>
           <w:delText xml:space="preserve">becoming overfished </w:delText>
         </w:r>
@@ -369,12 +365,12 @@
       <w:r>
         <w:t>as a function of its productivity (replenish rate) and susceptibility to the fishery. The</w:t>
       </w:r>
-      <w:del w:id="33" w:author="Kevin Nebiolo" w:date="2022-09-27T20:10:00Z">
+      <w:del w:id="35" w:author="Kevin Nebiolo" w:date="2022-09-27T20:10:00Z">
         <w:r>
           <w:delText xml:space="preserve"> ePSA</w:delText>
         </w:r>
       </w:del>
-      <w:ins w:id="34" w:author="Kevin Nebiolo" w:date="2022-09-27T20:10:00Z">
+      <w:ins w:id="36" w:author="Kevin Nebiolo" w:date="2022-09-27T20:10:00Z">
         <w:r>
           <w:t>ir approach</w:t>
         </w:r>
@@ -382,12 +378,12 @@
       <w:r>
         <w:t xml:space="preserve"> incorporate</w:t>
       </w:r>
-      <w:ins w:id="35" w:author="Kevin Nebiolo" w:date="2022-09-27T20:10:00Z">
+      <w:ins w:id="37" w:author="Kevin Nebiolo" w:date="2022-09-27T20:10:00Z">
         <w:r>
           <w:t>d</w:t>
         </w:r>
       </w:ins>
-      <w:del w:id="36" w:author="Kevin Nebiolo" w:date="2022-09-27T20:10:00Z">
+      <w:del w:id="38" w:author="Kevin Nebiolo" w:date="2022-09-27T20:10:00Z">
         <w:r>
           <w:delText>s</w:delText>
         </w:r>
@@ -395,51 +391,48 @@
       <w:r>
         <w:t xml:space="preserve"> demographic parameters </w:t>
       </w:r>
-      <w:del w:id="37" w:author="Kevin Nebiolo" w:date="2022-09-27T20:12:00Z">
+      <w:del w:id="39" w:author="Kevin Nebiolo" w:date="2022-09-27T20:12:00Z">
         <w:r>
           <w:delText xml:space="preserve">like </w:delText>
-        </w:r>
-      </w:del>
-      <w:ins w:id="38" w:author="Kevin Nebiolo" w:date="2022-09-27T20:12:00Z">
-        <w:r>
-          <w:t>such as</w:t>
-        </w:r>
-        <w:r>
-          <w:t xml:space="preserve"> </w:t>
-        </w:r>
-      </w:ins>
-      <w:r>
-        <w:t>the maximum age and size of a fish, individual growth rates, natural mortality, fecundity, breeding strategy, recruitment pattern</w:t>
-      </w:r>
-      <w:r>
-        <w:t>,</w:t>
-      </w:r>
-      <w:r>
-        <w:t xml:space="preserve"> and age at </w:t>
-      </w:r>
-      <w:del w:id="39" w:author="Kevin Nebiolo" w:date="2022-09-27T20:13:00Z">
-        <w:r>
-          <w:delText>maturity</w:delText>
-        </w:r>
-        <w:r>
-          <w:delText xml:space="preserve"> to</w:delText>
-        </w:r>
-        <w:r>
-          <w:delText xml:space="preserve"> assess fishing risks for </w:delText>
-        </w:r>
-        <w:r>
-          <w:delText xml:space="preserve">many </w:delText>
-        </w:r>
-        <w:r>
-          <w:delText>species</w:delText>
         </w:r>
       </w:del>
       <w:ins w:id="40" w:author="Kevin Nebiolo" w:date="2022-09-27T20:12:00Z">
         <w:r>
+          <w:t xml:space="preserve">such as </w:t>
+        </w:r>
+      </w:ins>
+      <w:r>
+        <w:t>the maximum age and size of a fish, individual growth rates, natural mortality, fecundity, breeding strategy, recruitment pattern</w:t>
+      </w:r>
+      <w:r>
+        <w:t>,</w:t>
+      </w:r>
+      <w:r>
+        <w:t xml:space="preserve"> and age at </w:t>
+      </w:r>
+      <w:del w:id="41" w:author="Kevin Nebiolo" w:date="2022-09-27T20:13:00Z">
+        <w:r>
+          <w:delText>maturity</w:delText>
+        </w:r>
+        <w:r>
+          <w:delText xml:space="preserve"> to</w:delText>
+        </w:r>
+        <w:r>
+          <w:delText xml:space="preserve"> assess fishing risks for </w:delText>
+        </w:r>
+        <w:r>
+          <w:delText xml:space="preserve">many </w:delText>
+        </w:r>
+        <w:r>
+          <w:delText>species</w:delText>
+        </w:r>
+      </w:del>
+      <w:ins w:id="42" w:author="Kevin Nebiolo" w:date="2022-09-27T20:12:00Z">
+        <w:r>
           <w:t>(Patrick et al. 2009)</w:t>
         </w:r>
       </w:ins>
-      <w:ins w:id="41" w:author="Kevin Nebiolo" w:date="2022-09-27T20:13:00Z">
+      <w:ins w:id="43" w:author="Kevin Nebiolo" w:date="2022-09-27T20:13:00Z">
         <w:r>
           <w:t>.  Many species have been assessed with these methods</w:t>
         </w:r>
@@ -778,37 +771,37 @@
         <w:tab/>
         <w:t>We developed the</w:t>
       </w:r>
-      <w:ins w:id="42" w:author="Kevin Nebiolo" w:date="2022-09-27T20:19:00Z">
+      <w:ins w:id="44" w:author="Kevin Nebiolo" w:date="2022-09-27T20:19:00Z">
         <w:r>
           <w:t xml:space="preserve"> Fish Entrainment Risk Analysis</w:t>
         </w:r>
       </w:ins>
-      <w:del w:id="43" w:author="Kevin Nebiolo" w:date="2022-09-27T20:16:00Z">
+      <w:del w:id="45" w:author="Kevin Nebiolo" w:date="2022-09-27T20:16:00Z">
         <w:r>
           <w:delText xml:space="preserve"> </w:delText>
         </w:r>
       </w:del>
-      <w:del w:id="44" w:author="Kevin Nebiolo" w:date="2022-09-27T20:19:00Z">
+      <w:del w:id="46" w:author="Kevin Nebiolo" w:date="2022-09-27T20:19:00Z">
         <w:r>
           <w:delText xml:space="preserve">ERA </w:delText>
         </w:r>
       </w:del>
-      <w:ins w:id="45" w:author="Kevin Nebiolo" w:date="2022-09-27T20:19:00Z">
+      <w:ins w:id="47" w:author="Kevin Nebiolo" w:date="2022-09-27T20:19:00Z">
         <w:r>
           <w:t xml:space="preserve"> (FERA) </w:t>
         </w:r>
       </w:ins>
-      <w:ins w:id="46" w:author="Kevin Nebiolo" w:date="2022-09-27T20:20:00Z">
+      <w:ins w:id="48" w:author="Kevin Nebiolo" w:date="2022-09-27T20:20:00Z">
         <w:r>
           <w:t xml:space="preserve">and assessed </w:t>
         </w:r>
       </w:ins>
-      <w:del w:id="47" w:author="Kevin Nebiolo" w:date="2022-09-27T20:20:00Z">
+      <w:del w:id="49" w:author="Kevin Nebiolo" w:date="2022-09-27T20:20:00Z">
         <w:r>
           <w:delText>to assess</w:delText>
         </w:r>
       </w:del>
-      <w:ins w:id="48" w:author="Kevin Nebiolo" w:date="2022-09-27T20:20:00Z">
+      <w:ins w:id="50" w:author="Kevin Nebiolo" w:date="2022-09-27T20:20:00Z">
         <w:r>
           <w:t>the</w:t>
         </w:r>
@@ -816,7 +809,7 @@
       <w:r>
         <w:t xml:space="preserve"> </w:t>
       </w:r>
-      <w:del w:id="49" w:author="Kevin Nebiolo" w:date="2022-09-27T20:19:00Z">
+      <w:del w:id="51" w:author="Kevin Nebiolo" w:date="2022-09-27T20:19:00Z">
         <w:r>
           <w:delText xml:space="preserve">the cumulative </w:delText>
         </w:r>
@@ -824,53 +817,53 @@
       <w:r>
         <w:t xml:space="preserve">impact of </w:t>
       </w:r>
-      <w:ins w:id="50" w:author="Kevin Nebiolo" w:date="2022-09-27T20:19:00Z">
+      <w:ins w:id="52" w:author="Kevin Nebiolo" w:date="2022-09-27T20:19:00Z">
         <w:r>
           <w:t>entrain</w:t>
         </w:r>
       </w:ins>
-      <w:ins w:id="51" w:author="Kevin Nebiolo" w:date="2022-09-27T20:21:00Z">
+      <w:ins w:id="53" w:author="Kevin Nebiolo" w:date="2022-09-27T20:21:00Z">
         <w:r>
           <w:t xml:space="preserve">ing </w:t>
         </w:r>
         <w:r>
           <w:t>native species</w:t>
-        </w:r>
-      </w:ins>
-      <w:ins w:id="52" w:author="Kevin Nebiolo" w:date="2022-09-27T20:19:00Z">
-        <w:r>
-          <w:t xml:space="preserve"> </w:t>
-        </w:r>
-      </w:ins>
-      <w:ins w:id="53" w:author="Kevin Nebiolo" w:date="2022-09-27T20:20:00Z">
-        <w:r>
-          <w:t xml:space="preserve">at Townsend Dam </w:t>
         </w:r>
       </w:ins>
       <w:ins w:id="54" w:author="Kevin Nebiolo" w:date="2022-09-27T20:19:00Z">
         <w:r>
-          <w:t>on th</w:t>
+          <w:t xml:space="preserve"> </w:t>
         </w:r>
       </w:ins>
       <w:ins w:id="55" w:author="Kevin Nebiolo" w:date="2022-09-27T20:20:00Z">
         <w:r>
-          <w:t>e Beaver River</w:t>
-        </w:r>
-        <w:r>
-          <w:t>, a tributary to the Allegheny River in</w:t>
+          <w:t xml:space="preserve">at Townsend Dam </w:t>
         </w:r>
       </w:ins>
-      <w:ins w:id="56" w:author="Kevin Nebiolo" w:date="2022-09-27T20:21:00Z">
-        <w:r>
-          <w:t xml:space="preserve"> the state of</w:t>
+      <w:ins w:id="56" w:author="Kevin Nebiolo" w:date="2022-09-27T20:19:00Z">
+        <w:r>
+          <w:t>on th</w:t>
         </w:r>
       </w:ins>
       <w:ins w:id="57" w:author="Kevin Nebiolo" w:date="2022-09-27T20:20:00Z">
         <w:r>
+          <w:t>e Beaver River</w:t>
+        </w:r>
+        <w:r>
+          <w:t>, a tributary to the Allegheny River in</w:t>
+        </w:r>
+      </w:ins>
+      <w:ins w:id="58" w:author="Kevin Nebiolo" w:date="2022-09-27T20:21:00Z">
+        <w:r>
+          <w:t xml:space="preserve"> the state of</w:t>
+        </w:r>
+      </w:ins>
+      <w:ins w:id="59" w:author="Kevin Nebiolo" w:date="2022-09-27T20:20:00Z">
+        <w:r>
           <w:t xml:space="preserve"> Pennsylvania, United States.  </w:t>
         </w:r>
       </w:ins>
-      <w:ins w:id="58" w:author="Kevin Nebiolo" w:date="2022-09-27T20:22:00Z">
+      <w:ins w:id="60" w:author="Kevin Nebiolo" w:date="2022-09-27T20:22:00Z">
         <w:r>
           <w:t xml:space="preserve">The Townsend Dam was chosen because an entrainment study was conducted </w:t>
         </w:r>
@@ -878,7 +871,7 @@
           <w:t xml:space="preserve">in 1992, which offers the ability to </w:t>
         </w:r>
       </w:ins>
-      <w:ins w:id="59" w:author="Kevin Nebiolo" w:date="2022-09-27T20:23:00Z">
+      <w:ins w:id="61" w:author="Kevin Nebiolo" w:date="2022-09-27T20:23:00Z">
         <w:r>
           <w:t xml:space="preserve">validate the results of </w:t>
         </w:r>
@@ -886,7 +879,7 @@
           <w:t xml:space="preserve">the Monte Carlo simulation.  </w:t>
         </w:r>
       </w:ins>
-      <w:del w:id="60" w:author="Kevin Nebiolo" w:date="2022-09-27T20:21:00Z">
+      <w:del w:id="62" w:author="Kevin Nebiolo" w:date="2022-09-27T20:21:00Z">
         <w:r>
           <w:delText>retrofitting</w:delText>
         </w:r>
@@ -1065,12 +1058,12 @@
       <w:r>
         <w:t xml:space="preserve">Development of </w:t>
       </w:r>
-      <w:del w:id="61" w:author="Kevin Nebiolo" w:date="2022-09-27T20:23:00Z">
+      <w:del w:id="63" w:author="Kevin Nebiolo" w:date="2022-09-27T20:23:00Z">
         <w:r>
           <w:delText>an Entrainment Risk Assessment</w:delText>
         </w:r>
       </w:del>
-      <w:ins w:id="62" w:author="Kevin Nebiolo" w:date="2022-09-27T20:23:00Z">
+      <w:ins w:id="64" w:author="Kevin Nebiolo" w:date="2022-09-27T20:23:00Z">
         <w:r>
           <w:t>FERA</w:t>
         </w:r>
@@ -1135,7 +1128,7 @@
       <w:r>
         <w:t xml:space="preserve">.  </w:t>
       </w:r>
-      <w:bookmarkStart w:id="63" w:name="_Toc86245744"/>
+      <w:bookmarkStart w:id="65" w:name="_Toc86245744"/>
       <w:r>
         <w:t xml:space="preserve">A transparent, repeatable, </w:t>
       </w:r>
@@ -1150,14 +1143,14 @@
       <w:r>
         <w:t>Methods</w:t>
       </w:r>
-      <w:bookmarkEnd w:id="63"/>
+      <w:bookmarkEnd w:id="65"/>
     </w:p>
     <w:p>
       <w:pPr>
         <w:pStyle w:val="BodyText"/>
         <w:spacing w:line="480" w:lineRule="auto"/>
       </w:pPr>
-      <w:del w:id="64" w:author="Kevin Nebiolo" w:date="2022-09-27T20:24:00Z">
+      <w:del w:id="66" w:author="Kevin Nebiolo" w:date="2022-09-27T20:24:00Z">
         <w:r>
           <w:delText>The</w:delText>
         </w:r>
@@ -1165,7 +1158,7 @@
           <w:delText xml:space="preserve"> Entrainment Risk Assessment (ERA)</w:delText>
         </w:r>
       </w:del>
-      <w:ins w:id="65" w:author="Kevin Nebiolo" w:date="2022-09-27T20:24:00Z">
+      <w:ins w:id="67" w:author="Kevin Nebiolo" w:date="2022-09-27T20:24:00Z">
         <w:r>
           <w:t>FERA</w:t>
         </w:r>
@@ -1238,12 +1231,12 @@
       <w:pPr>
         <w:pStyle w:val="Heading2"/>
       </w:pPr>
-      <w:bookmarkStart w:id="66" w:name="_Toc86245745"/>
+      <w:bookmarkStart w:id="68" w:name="_Toc86245745"/>
       <w:r>
         <w:lastRenderedPageBreak/>
         <w:t>Selection of Target Species</w:t>
       </w:r>
-      <w:bookmarkEnd w:id="66"/>
+      <w:bookmarkEnd w:id="68"/>
     </w:p>
     <w:p>
       <w:pPr>
@@ -1478,11 +1471,11 @@
       <w:pPr>
         <w:pStyle w:val="Heading2"/>
       </w:pPr>
-      <w:bookmarkStart w:id="67" w:name="_Toc86245746"/>
+      <w:bookmarkStart w:id="69" w:name="_Toc86245746"/>
       <w:r>
         <w:t>Entrainment Simulation</w:t>
       </w:r>
-      <w:bookmarkEnd w:id="67"/>
+      <w:bookmarkEnd w:id="69"/>
     </w:p>
     <w:p>
       <w:pPr>
@@ -1532,7 +1525,7 @@
       <w:r>
         <w:t xml:space="preserve">a population as they migrate past a hydroelectric project. </w:t>
       </w:r>
-      <w:ins w:id="68" w:author="Kevin Nebiolo" w:date="2022-09-27T20:26:00Z">
+      <w:ins w:id="70" w:author="Kevin Nebiolo" w:date="2022-09-27T20:26:00Z">
         <w:r>
           <w:t>Presence</w:t>
         </w:r>
@@ -1540,12 +1533,12 @@
           <w:t xml:space="preserve">, magnitude, </w:t>
         </w:r>
       </w:ins>
-      <w:del w:id="69" w:author="Kevin Nebiolo" w:date="2022-09-27T20:26:00Z">
+      <w:del w:id="71" w:author="Kevin Nebiolo" w:date="2022-09-27T20:26:00Z">
         <w:r>
           <w:delText>M</w:delText>
         </w:r>
       </w:del>
-      <w:ins w:id="70" w:author="Kevin Nebiolo" w:date="2022-09-27T20:26:00Z">
+      <w:ins w:id="72" w:author="Kevin Nebiolo" w:date="2022-09-27T20:26:00Z">
         <w:r>
           <w:t>m</w:t>
         </w:r>
@@ -1602,12 +1595,12 @@
         </w:rPr>
         <w:footnoteReference w:id="5"/>
       </w:r>
-      <w:ins w:id="71" w:author="Kevin Nebiolo" w:date="2022-09-27T20:26:00Z">
+      <w:ins w:id="73" w:author="Kevin Nebiolo" w:date="2022-09-27T20:26:00Z">
         <w:r>
           <w:t xml:space="preserve"> and </w:t>
         </w:r>
       </w:ins>
-      <w:ins w:id="72" w:author="Kevin Nebiolo" w:date="2022-09-27T20:27:00Z">
+      <w:ins w:id="74" w:author="Kevin Nebiolo" w:date="2022-09-27T20:27:00Z">
         <w:r>
           <w:t>empirical data</w:t>
         </w:r>
@@ -1615,7 +1608,7 @@
       <w:r>
         <w:t xml:space="preserve">. </w:t>
       </w:r>
-      <w:del w:id="73" w:author="Kevin Nebiolo" w:date="2022-09-27T20:27:00Z">
+      <w:del w:id="75" w:author="Kevin Nebiolo" w:date="2022-09-27T20:27:00Z">
         <w:r>
           <w:delText>S</w:delText>
         </w:r>
@@ -1788,38 +1781,33 @@
       <w:pPr>
         <w:pStyle w:val="Heading3"/>
         <w:rPr>
-          <w:del w:id="74" w:author="Kevin Nebiolo" w:date="2022-09-27T20:29:00Z"/>
+          <w:del w:id="76" w:author="Kevin Nebiolo" w:date="2022-09-27T20:29:00Z"/>
         </w:rPr>
-        <w:pPrChange w:id="75" w:author="Kevin Nebiolo" w:date="2022-09-27T20:29:00Z">
-          <w:pPr>
-            <w:pStyle w:val="Heading3"/>
-          </w:pPr>
-        </w:pPrChange>
-      </w:pPr>
-      <w:bookmarkStart w:id="76" w:name="_Toc77155331"/>
-      <w:bookmarkStart w:id="77" w:name="_Toc86245747"/>
-      <w:del w:id="78" w:author="Kevin Nebiolo" w:date="2022-09-27T20:29:00Z">
+      </w:pPr>
+      <w:bookmarkStart w:id="77" w:name="_Toc77155331"/>
+      <w:bookmarkStart w:id="78" w:name="_Toc86245747"/>
+      <w:del w:id="79" w:author="Kevin Nebiolo" w:date="2022-09-27T20:29:00Z">
         <w:r>
           <w:delText>Turbine Parameters</w:delText>
         </w:r>
-        <w:bookmarkEnd w:id="76"/>
         <w:bookmarkEnd w:id="77"/>
+        <w:bookmarkEnd w:id="78"/>
       </w:del>
     </w:p>
     <w:p>
       <w:pPr>
         <w:pStyle w:val="Heading3"/>
         <w:rPr>
-          <w:del w:id="79" w:author="Kevin Nebiolo" w:date="2022-09-27T20:29:00Z"/>
+          <w:del w:id="80" w:author="Kevin Nebiolo" w:date="2022-09-27T20:29:00Z"/>
         </w:rPr>
-        <w:pPrChange w:id="80" w:author="Kevin Nebiolo" w:date="2022-09-27T20:29:00Z">
+        <w:pPrChange w:id="81" w:author="Kevin Nebiolo" w:date="2022-09-27T20:29:00Z">
           <w:pPr>
             <w:pStyle w:val="BodyText"/>
             <w:spacing w:line="480" w:lineRule="auto"/>
           </w:pPr>
         </w:pPrChange>
       </w:pPr>
-      <w:del w:id="81" w:author="Kevin Nebiolo" w:date="2022-09-27T20:29:00Z">
+      <w:del w:id="82" w:author="Kevin Nebiolo" w:date="2022-09-27T20:29:00Z">
         <w:r>
           <w:delText xml:space="preserve">The blade strike models derived by Franke et al. (1997) require accurate measurements of a suite of turbine parameters. </w:delText>
         </w:r>
@@ -1909,6 +1897,8 @@
         </w:r>
         <w:r>
           <w:rPr>
+            <w:b w:val="0"/>
+            <w:bCs w:val="0"/>
             <w:highlight w:val="green"/>
           </w:rPr>
           <w:fldChar w:fldCharType="begin"/>
@@ -1918,11 +1908,15 @@
         </w:r>
         <w:r>
           <w:rPr>
+            <w:b w:val="0"/>
+            <w:bCs w:val="0"/>
             <w:highlight w:val="green"/>
           </w:rPr>
         </w:r>
         <w:r>
           <w:rPr>
+            <w:b w:val="0"/>
+            <w:bCs w:val="0"/>
             <w:highlight w:val="green"/>
           </w:rPr>
           <w:fldChar w:fldCharType="separate"/>
@@ -1938,6 +1932,8 @@
         </w:r>
         <w:r>
           <w:rPr>
+            <w:b w:val="0"/>
+            <w:bCs w:val="0"/>
             <w:highlight w:val="green"/>
           </w:rPr>
           <w:fldChar w:fldCharType="end"/>
@@ -1963,9 +1959,9 @@
       <w:pPr>
         <w:pStyle w:val="Heading3"/>
         <w:rPr>
-          <w:del w:id="82" w:author="Kevin Nebiolo" w:date="2022-09-27T20:29:00Z"/>
+          <w:del w:id="83" w:author="Kevin Nebiolo" w:date="2022-09-27T20:29:00Z"/>
         </w:rPr>
-        <w:pPrChange w:id="83" w:author="Kevin Nebiolo" w:date="2022-09-27T20:29:00Z">
+        <w:pPrChange w:id="84" w:author="Kevin Nebiolo" w:date="2022-09-27T20:29:00Z">
           <w:pPr>
             <w:pStyle w:val="BodyText"/>
             <w:spacing w:line="480" w:lineRule="auto"/>
@@ -1977,9 +1973,9 @@
       <w:pPr>
         <w:pStyle w:val="Heading3"/>
         <w:rPr>
-          <w:del w:id="84" w:author="Kevin Nebiolo" w:date="2022-09-27T20:29:00Z"/>
+          <w:del w:id="85" w:author="Kevin Nebiolo" w:date="2022-09-27T20:29:00Z"/>
         </w:rPr>
-        <w:pPrChange w:id="85" w:author="Kevin Nebiolo" w:date="2022-09-27T20:29:00Z">
+        <w:pPrChange w:id="86" w:author="Kevin Nebiolo" w:date="2022-09-27T20:29:00Z">
           <w:pPr>
             <w:pStyle w:val="BodyText"/>
             <w:spacing w:line="480" w:lineRule="auto"/>
@@ -1991,13 +1987,13 @@
       <w:pPr>
         <w:pStyle w:val="Heading3"/>
       </w:pPr>
-      <w:bookmarkStart w:id="86" w:name="_Toc77155332"/>
-      <w:bookmarkStart w:id="87" w:name="_Toc86245748"/>
+      <w:bookmarkStart w:id="87" w:name="_Toc77155332"/>
+      <w:bookmarkStart w:id="88" w:name="_Toc86245748"/>
       <w:r>
         <w:t>Migratory Routes and Movement</w:t>
       </w:r>
-      <w:bookmarkEnd w:id="86"/>
       <w:bookmarkEnd w:id="87"/>
+      <w:bookmarkEnd w:id="88"/>
     </w:p>
     <w:p>
       <w:pPr>
@@ -2051,13 +2047,8 @@
       <w:pPr>
         <w:pStyle w:val="Heading3"/>
         <w:rPr>
-          <w:del w:id="88" w:author="Kevin Nebiolo" w:date="2022-09-13T20:45:00Z"/>
+          <w:del w:id="89" w:author="Kevin Nebiolo" w:date="2022-09-13T20:45:00Z"/>
         </w:rPr>
-        <w:pPrChange w:id="89" w:author="Kevin Nebiolo" w:date="2022-09-27T20:29:00Z">
-          <w:pPr>
-            <w:pStyle w:val="Heading3"/>
-          </w:pPr>
-        </w:pPrChange>
       </w:pPr>
       <w:bookmarkStart w:id="90" w:name="_Toc77155333"/>
       <w:bookmarkStart w:id="91" w:name="_Toc86245749"/>
@@ -3145,18 +3136,7 @@
                       <w:rPr>
                         <w:rFonts w:ascii="Cambria Math" w:hAnsi="Cambria Math"/>
                       </w:rPr>
-                      <m:t>-</m:t>
-                    </w:del>
-                  </m:r>
-                  <m:r>
-                    <w:del w:id="187" w:author="Kevin Nebiolo" w:date="2022-09-13T20:44:00Z">
-                      <m:rPr>
-                        <m:sty m:val="b"/>
-                      </m:rPr>
-                      <w:rPr>
-                        <w:rFonts w:ascii="Cambria Math" w:hAnsi="Cambria Math"/>
-                      </w:rPr>
-                      <m:t>1</m:t>
+                      <m:t>-1</m:t>
                     </w:del>
                   </m:r>
                 </m:sup>
@@ -3164,7 +3144,7 @@
               <m:d>
                 <m:dPr>
                   <m:ctrlPr>
-                    <w:del w:id="188" w:author="Kevin Nebiolo" w:date="2022-09-13T20:44:00Z">
+                    <w:del w:id="187" w:author="Kevin Nebiolo" w:date="2022-09-13T20:44:00Z">
                       <w:rPr>
                         <w:rFonts w:ascii="Cambria Math" w:hAnsi="Cambria Math"/>
                       </w:rPr>
@@ -3175,7 +3155,7 @@
                   <m:f>
                     <m:fPr>
                       <m:ctrlPr>
-                        <w:del w:id="189" w:author="Kevin Nebiolo" w:date="2022-09-13T20:44:00Z">
+                        <w:del w:id="188" w:author="Kevin Nebiolo" w:date="2022-09-13T20:44:00Z">
                           <w:rPr>
                             <w:rFonts w:ascii="Cambria Math" w:hAnsi="Cambria Math"/>
                           </w:rPr>
@@ -3187,7 +3167,7 @@
                         <m:fPr>
                           <m:type m:val="skw"/>
                           <m:ctrlPr>
-                            <w:del w:id="190" w:author="Kevin Nebiolo" w:date="2022-09-13T20:44:00Z">
+                            <w:del w:id="189" w:author="Kevin Nebiolo" w:date="2022-09-13T20:44:00Z">
                               <w:rPr>
                                 <w:rFonts w:ascii="Cambria Math" w:hAnsi="Cambria Math"/>
                               </w:rPr>
@@ -3196,7 +3176,7 @@
                         </m:fPr>
                         <m:num>
                           <m:r>
-                            <w:del w:id="191" w:author="Kevin Nebiolo" w:date="2022-09-13T20:44:00Z">
+                            <w:del w:id="190" w:author="Kevin Nebiolo" w:date="2022-09-13T20:44:00Z">
                               <m:rPr>
                                 <m:sty m:val="bi"/>
                               </m:rPr>
@@ -3209,7 +3189,7 @@
                         </m:num>
                         <m:den>
                           <m:r>
-                            <w:del w:id="192" w:author="Kevin Nebiolo" w:date="2022-09-13T20:44:00Z">
+                            <w:del w:id="191" w:author="Kevin Nebiolo" w:date="2022-09-13T20:44:00Z">
                               <m:rPr>
                                 <m:sty m:val="b"/>
                               </m:rPr>
@@ -3224,7 +3204,7 @@
                       <m:sSub>
                         <m:sSubPr>
                           <m:ctrlPr>
-                            <w:del w:id="193" w:author="Kevin Nebiolo" w:date="2022-09-13T20:44:00Z">
+                            <w:del w:id="192" w:author="Kevin Nebiolo" w:date="2022-09-13T20:44:00Z">
                               <w:rPr>
                                 <w:rFonts w:ascii="Cambria Math" w:hAnsi="Cambria Math"/>
                               </w:rPr>
@@ -3233,7 +3213,7 @@
                         </m:sSubPr>
                         <m:e>
                           <m:r>
-                            <w:del w:id="194" w:author="Kevin Nebiolo" w:date="2022-09-13T20:44:00Z">
+                            <w:del w:id="193" w:author="Kevin Nebiolo" w:date="2022-09-13T20:44:00Z">
                               <m:rPr>
                                 <m:sty m:val="bi"/>
                               </m:rPr>
@@ -3246,7 +3226,7 @@
                         </m:e>
                         <m:sub>
                           <m:r>
-                            <w:del w:id="195" w:author="Kevin Nebiolo" w:date="2022-09-13T20:44:00Z">
+                            <w:del w:id="194" w:author="Kevin Nebiolo" w:date="2022-09-13T20:44:00Z">
                               <m:rPr>
                                 <m:sty m:val="bi"/>
                               </m:rPr>
@@ -3259,7 +3239,7 @@
                         </m:sub>
                       </m:sSub>
                       <m:r>
-                        <w:del w:id="196" w:author="Kevin Nebiolo" w:date="2022-09-13T20:44:00Z">
+                        <w:del w:id="195" w:author="Kevin Nebiolo" w:date="2022-09-13T20:44:00Z">
                           <m:rPr>
                             <m:sty m:val="b"/>
                           </m:rPr>
@@ -3270,7 +3250,7 @@
                         </w:del>
                       </m:r>
                       <m:r>
-                        <w:del w:id="197" w:author="Kevin Nebiolo" w:date="2022-09-13T20:44:00Z">
+                        <w:del w:id="196" w:author="Kevin Nebiolo" w:date="2022-09-13T20:44:00Z">
                           <m:rPr>
                             <m:sty m:val="bi"/>
                           </m:rPr>
@@ -3285,7 +3265,7 @@
                       <m:sSub>
                         <m:sSubPr>
                           <m:ctrlPr>
-                            <w:del w:id="198" w:author="Kevin Nebiolo" w:date="2022-09-13T20:44:00Z">
+                            <w:del w:id="197" w:author="Kevin Nebiolo" w:date="2022-09-13T20:44:00Z">
                               <w:rPr>
                                 <w:rFonts w:ascii="Cambria Math" w:hAnsi="Cambria Math" w:cs="Times New Roman"/>
                               </w:rPr>
@@ -3294,7 +3274,7 @@
                         </m:sSubPr>
                         <m:e>
                           <m:r>
-                            <w:del w:id="199" w:author="Kevin Nebiolo" w:date="2022-09-13T20:44:00Z">
+                            <w:del w:id="198" w:author="Kevin Nebiolo" w:date="2022-09-13T20:44:00Z">
                               <m:rPr>
                                 <m:sty m:val="bi"/>
                               </m:rPr>
@@ -3307,7 +3287,7 @@
                         </m:e>
                         <m:sub>
                           <m:r>
-                            <w:del w:id="200" w:author="Kevin Nebiolo" w:date="2022-09-13T20:44:00Z">
+                            <w:del w:id="199" w:author="Kevin Nebiolo" w:date="2022-09-13T20:44:00Z">
                               <m:rPr>
                                 <m:sty m:val="bi"/>
                               </m:rPr>
@@ -3320,7 +3300,7 @@
                         </m:sub>
                       </m:sSub>
                       <m:r>
-                        <w:del w:id="201" w:author="Kevin Nebiolo" w:date="2022-09-13T20:44:00Z">
+                        <w:del w:id="200" w:author="Kevin Nebiolo" w:date="2022-09-13T20:44:00Z">
                           <m:rPr>
                             <m:sty m:val="b"/>
                           </m:rPr>
@@ -3334,7 +3314,7 @@
                         <m:fPr>
                           <m:type m:val="skw"/>
                           <m:ctrlPr>
-                            <w:del w:id="202" w:author="Kevin Nebiolo" w:date="2022-09-13T20:44:00Z">
+                            <w:del w:id="201" w:author="Kevin Nebiolo" w:date="2022-09-13T20:44:00Z">
                               <w:rPr>
                                 <w:rFonts w:ascii="Cambria Math" w:hAnsi="Cambria Math" w:cs="Times New Roman"/>
                               </w:rPr>
@@ -3343,7 +3323,7 @@
                         </m:fPr>
                         <m:num>
                           <m:r>
-                            <w:del w:id="203" w:author="Kevin Nebiolo" w:date="2022-09-13T20:44:00Z">
+                            <w:del w:id="202" w:author="Kevin Nebiolo" w:date="2022-09-13T20:44:00Z">
                               <m:rPr>
                                 <m:sty m:val="bi"/>
                               </m:rPr>
@@ -3356,7 +3336,7 @@
                         </m:num>
                         <m:den>
                           <m:r>
-                            <w:del w:id="204" w:author="Kevin Nebiolo" w:date="2022-09-13T20:44:00Z">
+                            <w:del w:id="203" w:author="Kevin Nebiolo" w:date="2022-09-13T20:44:00Z">
                               <m:rPr>
                                 <m:sty m:val="bi"/>
                               </m:rPr>
@@ -3383,9 +3363,9 @@
             <w:pPr>
               <w:pStyle w:val="Heading3"/>
               <w:rPr>
-                <w:del w:id="205" w:author="Kevin Nebiolo" w:date="2022-09-13T20:44:00Z"/>
+                <w:del w:id="204" w:author="Kevin Nebiolo" w:date="2022-09-13T20:44:00Z"/>
               </w:rPr>
-              <w:pPrChange w:id="206" w:author="Kevin Nebiolo" w:date="2022-09-27T20:29:00Z">
+              <w:pPrChange w:id="205" w:author="Kevin Nebiolo" w:date="2022-09-27T20:29:00Z">
                 <w:pPr>
                   <w:pStyle w:val="Caption"/>
                   <w:keepNext/>
@@ -3394,7 +3374,7 @@
                 </w:pPr>
               </w:pPrChange>
             </w:pPr>
-            <w:del w:id="207" w:author="Kevin Nebiolo" w:date="2022-09-13T20:44:00Z">
+            <w:del w:id="206" w:author="Kevin Nebiolo" w:date="2022-09-13T20:44:00Z">
               <w:r>
                 <w:delText>3</w:delText>
               </w:r>
@@ -3404,9 +3384,9 @@
             <w:pPr>
               <w:pStyle w:val="Heading3"/>
               <w:rPr>
-                <w:del w:id="208" w:author="Kevin Nebiolo" w:date="2022-09-13T20:44:00Z"/>
+                <w:del w:id="207" w:author="Kevin Nebiolo" w:date="2022-09-13T20:44:00Z"/>
               </w:rPr>
-              <w:pPrChange w:id="209" w:author="Kevin Nebiolo" w:date="2022-09-27T20:29:00Z">
+              <w:pPrChange w:id="208" w:author="Kevin Nebiolo" w:date="2022-09-27T20:29:00Z">
                 <w:pPr>
                   <w:pStyle w:val="BodyText"/>
                   <w:spacing w:line="480" w:lineRule="auto"/>
@@ -3421,16 +3401,16 @@
       <w:pPr>
         <w:pStyle w:val="Heading3"/>
         <w:rPr>
-          <w:del w:id="210" w:author="Kevin Nebiolo" w:date="2022-09-13T20:44:00Z"/>
+          <w:del w:id="209" w:author="Kevin Nebiolo" w:date="2022-09-13T20:44:00Z"/>
         </w:rPr>
-        <w:pPrChange w:id="211" w:author="Kevin Nebiolo" w:date="2022-09-27T20:29:00Z">
+        <w:pPrChange w:id="210" w:author="Kevin Nebiolo" w:date="2022-09-27T20:29:00Z">
           <w:pPr>
             <w:pStyle w:val="BodyText"/>
             <w:spacing w:line="480" w:lineRule="auto"/>
           </w:pPr>
         </w:pPrChange>
       </w:pPr>
-      <w:del w:id="212" w:author="Kevin Nebiolo" w:date="2022-09-13T20:44:00Z">
+      <w:del w:id="211" w:author="Kevin Nebiolo" w:date="2022-09-13T20:44:00Z">
         <w:r>
           <w:delText>where</w:delText>
         </w:r>
@@ -3442,7 +3422,7 @@
         <m:f>
           <m:fPr>
             <m:ctrlPr>
-              <w:del w:id="213" w:author="Kevin Nebiolo" w:date="2022-09-13T20:44:00Z">
+              <w:del w:id="212" w:author="Kevin Nebiolo" w:date="2022-09-13T20:44:00Z">
                 <w:rPr>
                   <w:rFonts w:ascii="Cambria Math" w:hAnsi="Cambria Math" w:cs="Times New Roman"/>
                 </w:rPr>
@@ -3451,7 +3431,7 @@
           </m:fPr>
           <m:num>
             <m:r>
-              <w:del w:id="214" w:author="Kevin Nebiolo" w:date="2022-09-13T20:44:00Z">
+              <w:del w:id="213" w:author="Kevin Nebiolo" w:date="2022-09-13T20:44:00Z">
                 <m:rPr>
                   <m:sty m:val="bi"/>
                 </m:rPr>
@@ -3464,7 +3444,7 @@
           </m:num>
           <m:den>
             <m:r>
-              <w:del w:id="215" w:author="Kevin Nebiolo" w:date="2022-09-13T20:44:00Z">
+              <w:del w:id="214" w:author="Kevin Nebiolo" w:date="2022-09-13T20:44:00Z">
                 <m:rPr>
                   <m:sty m:val="bi"/>
                 </m:rPr>
@@ -3477,7 +3457,7 @@
           </m:den>
         </m:f>
       </m:oMath>
-      <w:del w:id="216" w:author="Kevin Nebiolo" w:date="2022-09-13T20:44:00Z">
+      <w:del w:id="215" w:author="Kevin Nebiolo" w:date="2022-09-13T20:44:00Z">
         <w:r>
           <w:delText xml:space="preserve"> is the</w:delText>
         </w:r>
@@ -3498,7 +3478,7 @@
         <m:sSup>
           <m:sSupPr>
             <m:ctrlPr>
-              <w:del w:id="217" w:author="Kevin Nebiolo" w:date="2022-09-13T20:44:00Z">
+              <w:del w:id="216" w:author="Kevin Nebiolo" w:date="2022-09-13T20:44:00Z">
                 <w:rPr>
                   <w:rFonts w:ascii="Cambria Math" w:hAnsi="Cambria Math"/>
                 </w:rPr>
@@ -3507,7 +3487,7 @@
           </m:sSupPr>
           <m:e>
             <m:r>
-              <w:del w:id="218" w:author="Kevin Nebiolo" w:date="2022-09-13T20:44:00Z">
+              <w:del w:id="217" w:author="Kevin Nebiolo" w:date="2022-09-13T20:44:00Z">
                 <m:rPr>
                   <m:sty m:val="bi"/>
                 </m:rPr>
@@ -3520,7 +3500,7 @@
           </m:e>
           <m:sup>
             <m:r>
-              <w:del w:id="219" w:author="Kevin Nebiolo" w:date="2022-09-13T20:44:00Z">
+              <w:del w:id="218" w:author="Kevin Nebiolo" w:date="2022-09-13T20:44:00Z">
                 <m:rPr>
                   <m:sty m:val="bi"/>
                 </m:rPr>
@@ -3533,7 +3513,7 @@
           </m:sup>
         </m:sSup>
       </m:oMath>
-      <w:del w:id="220" w:author="Kevin Nebiolo" w:date="2022-09-13T20:44:00Z">
+      <w:del w:id="219" w:author="Kevin Nebiolo" w:date="2022-09-13T20:44:00Z">
         <w:r>
           <w:delText xml:space="preserve"> is given with Equation </w:delText>
         </w:r>
@@ -3565,7 +3545,7 @@
       </w:tblGrid>
       <w:tr>
         <w:trPr>
-          <w:del w:id="221" w:author="Kevin Nebiolo" w:date="2022-09-13T20:44:00Z"/>
+          <w:del w:id="220" w:author="Kevin Nebiolo" w:date="2022-09-13T20:44:00Z"/>
         </w:trPr>
         <w:tc>
           <w:tcPr>
@@ -3576,9 +3556,9 @@
             <w:pPr>
               <w:pStyle w:val="Heading3"/>
               <w:rPr>
-                <w:del w:id="222" w:author="Kevin Nebiolo" w:date="2022-09-13T20:44:00Z"/>
+                <w:del w:id="221" w:author="Kevin Nebiolo" w:date="2022-09-13T20:44:00Z"/>
               </w:rPr>
-              <w:pPrChange w:id="223" w:author="Kevin Nebiolo" w:date="2022-09-27T20:29:00Z">
+              <w:pPrChange w:id="222" w:author="Kevin Nebiolo" w:date="2022-09-27T20:29:00Z">
                 <w:pPr>
                   <w:spacing w:line="480" w:lineRule="auto"/>
                 </w:pPr>
@@ -3588,7 +3568,7 @@
               <m:sSup>
                 <m:sSupPr>
                   <m:ctrlPr>
-                    <w:del w:id="224" w:author="Kevin Nebiolo" w:date="2022-09-13T20:44:00Z">
+                    <w:del w:id="223" w:author="Kevin Nebiolo" w:date="2022-09-13T20:44:00Z">
                       <w:rPr>
                         <w:rFonts w:ascii="Cambria Math" w:hAnsi="Cambria Math"/>
                       </w:rPr>
@@ -3597,7 +3577,7 @@
                 </m:sSupPr>
                 <m:e>
                   <m:r>
-                    <w:del w:id="225" w:author="Kevin Nebiolo" w:date="2022-09-13T20:44:00Z">
+                    <w:del w:id="224" w:author="Kevin Nebiolo" w:date="2022-09-13T20:44:00Z">
                       <m:rPr>
                         <m:sty m:val="bi"/>
                       </m:rPr>
@@ -3610,7 +3590,7 @@
                 </m:e>
                 <m:sup>
                   <m:r>
-                    <w:del w:id="226" w:author="Kevin Nebiolo" w:date="2022-09-13T20:44:00Z">
+                    <w:del w:id="225" w:author="Kevin Nebiolo" w:date="2022-09-13T20:44:00Z">
                       <m:rPr>
                         <m:sty m:val="bi"/>
                       </m:rPr>
@@ -3623,7 +3603,7 @@
                 </m:sup>
               </m:sSup>
               <m:r>
-                <w:del w:id="227" w:author="Kevin Nebiolo" w:date="2022-09-13T20:44:00Z">
+                <w:del w:id="226" w:author="Kevin Nebiolo" w:date="2022-09-13T20:44:00Z">
                   <m:rPr>
                     <m:sty m:val="b"/>
                   </m:rPr>
@@ -3634,7 +3614,7 @@
                 </w:del>
               </m:r>
               <m:r>
-                <w:del w:id="228" w:author="Kevin Nebiolo" w:date="2022-09-13T20:44:00Z">
+                <w:del w:id="227" w:author="Kevin Nebiolo" w:date="2022-09-13T20:44:00Z">
                   <m:rPr>
                     <m:sty m:val="bi"/>
                   </m:rPr>
@@ -3647,7 +3627,7 @@
               <m:f>
                 <m:fPr>
                   <m:ctrlPr>
-                    <w:del w:id="229" w:author="Kevin Nebiolo" w:date="2022-09-13T20:44:00Z">
+                    <w:del w:id="228" w:author="Kevin Nebiolo" w:date="2022-09-13T20:44:00Z">
                       <w:rPr>
                         <w:rFonts w:ascii="Cambria Math" w:hAnsi="Cambria Math"/>
                       </w:rPr>
@@ -3656,7 +3636,7 @@
                 </m:fPr>
                 <m:num>
                   <m:r>
-                    <w:del w:id="230" w:author="Kevin Nebiolo" w:date="2022-09-13T20:44:00Z">
+                    <w:del w:id="229" w:author="Kevin Nebiolo" w:date="2022-09-13T20:44:00Z">
                       <m:rPr>
                         <m:sty m:val="bi"/>
                       </m:rPr>
@@ -3667,7 +3647,7 @@
                     </w:del>
                   </m:r>
                   <m:r>
-                    <w:del w:id="231" w:author="Kevin Nebiolo" w:date="2022-09-13T20:44:00Z">
+                    <w:del w:id="230" w:author="Kevin Nebiolo" w:date="2022-09-13T20:44:00Z">
                       <m:rPr>
                         <m:sty m:val="b"/>
                       </m:rPr>
@@ -3678,7 +3658,7 @@
                     </w:del>
                   </m:r>
                   <m:r>
-                    <w:del w:id="232" w:author="Kevin Nebiolo" w:date="2022-09-13T20:44:00Z">
+                    <w:del w:id="231" w:author="Kevin Nebiolo" w:date="2022-09-13T20:44:00Z">
                       <m:rPr>
                         <m:sty m:val="bi"/>
                       </m:rPr>
@@ -3691,7 +3671,7 @@
                 </m:num>
                 <m:den>
                   <m:r>
-                    <w:del w:id="233" w:author="Kevin Nebiolo" w:date="2022-09-13T20:44:00Z">
+                    <w:del w:id="232" w:author="Kevin Nebiolo" w:date="2022-09-13T20:44:00Z">
                       <m:rPr>
                         <m:sty m:val="bi"/>
                       </m:rPr>
@@ -3706,7 +3686,7 @@
               <m:d>
                 <m:dPr>
                   <m:ctrlPr>
-                    <w:del w:id="234" w:author="Kevin Nebiolo" w:date="2022-09-13T20:44:00Z">
+                    <w:del w:id="233" w:author="Kevin Nebiolo" w:date="2022-09-13T20:44:00Z">
                       <w:rPr>
                         <w:rFonts w:ascii="Cambria Math" w:hAnsi="Cambria Math"/>
                       </w:rPr>
@@ -3717,7 +3697,7 @@
                   <m:f>
                     <m:fPr>
                       <m:ctrlPr>
-                        <w:del w:id="235" w:author="Kevin Nebiolo" w:date="2022-09-13T20:44:00Z">
+                        <w:del w:id="234" w:author="Kevin Nebiolo" w:date="2022-09-13T20:44:00Z">
                           <w:rPr>
                             <w:rFonts w:ascii="Cambria Math" w:hAnsi="Cambria Math"/>
                           </w:rPr>
@@ -3728,7 +3708,7 @@
                       <m:func>
                         <m:funcPr>
                           <m:ctrlPr>
-                            <w:del w:id="236" w:author="Kevin Nebiolo" w:date="2022-09-13T20:44:00Z">
+                            <w:del w:id="235" w:author="Kevin Nebiolo" w:date="2022-09-13T20:44:00Z">
                               <w:rPr>
                                 <w:rFonts w:ascii="Cambria Math" w:hAnsi="Cambria Math"/>
                               </w:rPr>
@@ -3737,7 +3717,7 @@
                         </m:funcPr>
                         <m:fName>
                           <m:r>
-                            <w:del w:id="237" w:author="Kevin Nebiolo" w:date="2022-09-13T20:44:00Z">
+                            <w:del w:id="236" w:author="Kevin Nebiolo" w:date="2022-09-13T20:44:00Z">
                               <m:rPr>
                                 <m:sty m:val="b"/>
                               </m:rPr>
@@ -3752,7 +3732,7 @@
                           <m:sSub>
                             <m:sSubPr>
                               <m:ctrlPr>
-                                <w:del w:id="238" w:author="Kevin Nebiolo" w:date="2022-09-13T20:44:00Z">
+                                <w:del w:id="237" w:author="Kevin Nebiolo" w:date="2022-09-13T20:44:00Z">
                                   <w:rPr>
                                     <w:rFonts w:ascii="Cambria Math" w:hAnsi="Cambria Math"/>
                                   </w:rPr>
@@ -3761,7 +3741,7 @@
                             </m:sSubPr>
                             <m:e>
                               <m:r>
-                                <w:del w:id="239" w:author="Kevin Nebiolo" w:date="2022-09-13T20:44:00Z">
+                                <w:del w:id="238" w:author="Kevin Nebiolo" w:date="2022-09-13T20:44:00Z">
                                   <m:rPr>
                                     <m:sty m:val="bi"/>
                                   </m:rPr>
@@ -3774,7 +3754,7 @@
                             </m:e>
                             <m:sub>
                               <m:r>
-                                <w:del w:id="240" w:author="Kevin Nebiolo" w:date="2022-09-13T20:44:00Z">
+                                <w:del w:id="239" w:author="Kevin Nebiolo" w:date="2022-09-13T20:44:00Z">
                                   <m:rPr>
                                     <m:sty m:val="bi"/>
                                   </m:rPr>
@@ -3791,31 +3771,20 @@
                     </m:num>
                     <m:den>
                       <m:r>
-                        <w:del w:id="241" w:author="Kevin Nebiolo" w:date="2022-09-13T20:44:00Z">
+                        <w:del w:id="240" w:author="Kevin Nebiolo" w:date="2022-09-13T20:44:00Z">
                           <m:rPr>
                             <m:sty m:val="b"/>
                           </m:rPr>
                           <w:rPr>
                             <w:rFonts w:ascii="Cambria Math" w:hAnsi="Cambria Math"/>
                           </w:rPr>
-                          <m:t>8</m:t>
-                        </w:del>
-                      </m:r>
-                      <m:r>
-                        <w:del w:id="242" w:author="Kevin Nebiolo" w:date="2022-09-13T20:44:00Z">
-                          <m:rPr>
-                            <m:sty m:val="b"/>
-                          </m:rPr>
-                          <w:rPr>
-                            <w:rFonts w:ascii="Cambria Math" w:hAnsi="Cambria Math"/>
-                          </w:rPr>
-                          <m:t xml:space="preserve"> </m:t>
+                          <m:t xml:space="preserve">8 </m:t>
                         </w:del>
                       </m:r>
                       <m:sSub>
                         <m:sSubPr>
                           <m:ctrlPr>
-                            <w:del w:id="243" w:author="Kevin Nebiolo" w:date="2022-09-13T20:44:00Z">
+                            <w:del w:id="241" w:author="Kevin Nebiolo" w:date="2022-09-13T20:44:00Z">
                               <w:rPr>
                                 <w:rFonts w:ascii="Cambria Math" w:hAnsi="Cambria Math"/>
                               </w:rPr>
@@ -3824,7 +3793,7 @@
                         </m:sSubPr>
                         <m:e>
                           <m:r>
-                            <w:del w:id="244" w:author="Kevin Nebiolo" w:date="2022-09-13T20:44:00Z">
+                            <w:del w:id="242" w:author="Kevin Nebiolo" w:date="2022-09-13T20:44:00Z">
                               <m:rPr>
                                 <m:sty m:val="bi"/>
                               </m:rPr>
@@ -3837,7 +3806,7 @@
                         </m:e>
                         <m:sub>
                           <m:r>
-                            <w:del w:id="245" w:author="Kevin Nebiolo" w:date="2022-09-13T20:44:00Z">
+                            <w:del w:id="243" w:author="Kevin Nebiolo" w:date="2022-09-13T20:44:00Z">
                               <m:rPr>
                                 <m:sty m:val="bi"/>
                               </m:rPr>
@@ -3852,7 +3821,7 @@
                     </m:den>
                   </m:f>
                   <m:r>
-                    <w:del w:id="246" w:author="Kevin Nebiolo" w:date="2022-09-13T20:44:00Z">
+                    <w:del w:id="244" w:author="Kevin Nebiolo" w:date="2022-09-13T20:44:00Z">
                       <m:rPr>
                         <m:sty m:val="b"/>
                       </m:rPr>
@@ -3865,7 +3834,7 @@
                   <m:f>
                     <m:fPr>
                       <m:ctrlPr>
-                        <w:del w:id="247" w:author="Kevin Nebiolo" w:date="2022-09-13T20:44:00Z">
+                        <w:del w:id="245" w:author="Kevin Nebiolo" w:date="2022-09-13T20:44:00Z">
                           <w:rPr>
                             <w:rFonts w:ascii="Cambria Math" w:hAnsi="Cambria Math"/>
                           </w:rPr>
@@ -3876,7 +3845,7 @@
                       <m:func>
                         <m:funcPr>
                           <m:ctrlPr>
-                            <w:del w:id="248" w:author="Kevin Nebiolo" w:date="2022-09-13T20:44:00Z">
+                            <w:del w:id="246" w:author="Kevin Nebiolo" w:date="2022-09-13T20:44:00Z">
                               <w:rPr>
                                 <w:rFonts w:ascii="Cambria Math" w:hAnsi="Cambria Math"/>
                               </w:rPr>
@@ -3885,7 +3854,7 @@
                         </m:funcPr>
                         <m:fName>
                           <m:r>
-                            <w:del w:id="249" w:author="Kevin Nebiolo" w:date="2022-09-13T20:44:00Z">
+                            <w:del w:id="247" w:author="Kevin Nebiolo" w:date="2022-09-13T20:44:00Z">
                               <m:rPr>
                                 <m:sty m:val="b"/>
                               </m:rPr>
@@ -3900,7 +3869,7 @@
                           <m:sSub>
                             <m:sSubPr>
                               <m:ctrlPr>
-                                <w:del w:id="250" w:author="Kevin Nebiolo" w:date="2022-09-13T20:44:00Z">
+                                <w:del w:id="248" w:author="Kevin Nebiolo" w:date="2022-09-13T20:44:00Z">
                                   <w:rPr>
                                     <w:rFonts w:ascii="Cambria Math" w:hAnsi="Cambria Math"/>
                                   </w:rPr>
@@ -3909,7 +3878,7 @@
                             </m:sSubPr>
                             <m:e>
                               <m:r>
-                                <w:del w:id="251" w:author="Kevin Nebiolo" w:date="2022-09-13T20:44:00Z">
+                                <w:del w:id="249" w:author="Kevin Nebiolo" w:date="2022-09-13T20:44:00Z">
                                   <m:rPr>
                                     <m:sty m:val="bi"/>
                                   </m:rPr>
@@ -3922,7 +3891,7 @@
                             </m:e>
                             <m:sub>
                               <m:r>
-                                <w:del w:id="252" w:author="Kevin Nebiolo" w:date="2022-09-13T20:44:00Z">
+                                <w:del w:id="250" w:author="Kevin Nebiolo" w:date="2022-09-13T20:44:00Z">
                                   <m:rPr>
                                     <m:sty m:val="bi"/>
                                   </m:rPr>
@@ -3939,7 +3908,7 @@
                     </m:num>
                     <m:den>
                       <m:r>
-                        <w:del w:id="253" w:author="Kevin Nebiolo" w:date="2022-09-13T20:44:00Z">
+                        <w:del w:id="251" w:author="Kevin Nebiolo" w:date="2022-09-13T20:44:00Z">
                           <m:rPr>
                             <m:sty m:val="bi"/>
                           </m:rPr>
@@ -3950,7 +3919,7 @@
                         </w:del>
                       </m:r>
                       <m:r>
-                        <w:del w:id="254" w:author="Kevin Nebiolo" w:date="2022-09-13T20:44:00Z">
+                        <w:del w:id="252" w:author="Kevin Nebiolo" w:date="2022-09-13T20:44:00Z">
                           <m:rPr>
                             <m:sty m:val="b"/>
                           </m:rPr>
@@ -3964,7 +3933,7 @@
                         <m:fPr>
                           <m:type m:val="skw"/>
                           <m:ctrlPr>
-                            <w:del w:id="255" w:author="Kevin Nebiolo" w:date="2022-09-13T20:44:00Z">
+                            <w:del w:id="253" w:author="Kevin Nebiolo" w:date="2022-09-13T20:44:00Z">
                               <w:rPr>
                                 <w:rFonts w:ascii="Cambria Math" w:hAnsi="Cambria Math"/>
                               </w:rPr>
@@ -3973,7 +3942,7 @@
                         </m:fPr>
                         <m:num>
                           <m:r>
-                            <w:del w:id="256" w:author="Kevin Nebiolo" w:date="2022-09-13T20:44:00Z">
+                            <w:del w:id="254" w:author="Kevin Nebiolo" w:date="2022-09-13T20:44:00Z">
                               <m:rPr>
                                 <m:sty m:val="bi"/>
                               </m:rPr>
@@ -3986,7 +3955,7 @@
                         </m:num>
                         <m:den>
                           <m:r>
-                            <w:del w:id="257" w:author="Kevin Nebiolo" w:date="2022-09-13T20:44:00Z">
+                            <w:del w:id="255" w:author="Kevin Nebiolo" w:date="2022-09-13T20:44:00Z">
                               <m:rPr>
                                 <m:sty m:val="bi"/>
                               </m:rPr>
@@ -4015,9 +3984,9 @@
             <w:pPr>
               <w:pStyle w:val="Heading3"/>
               <w:rPr>
-                <w:del w:id="258" w:author="Kevin Nebiolo" w:date="2022-09-13T20:44:00Z"/>
+                <w:del w:id="256" w:author="Kevin Nebiolo" w:date="2022-09-13T20:44:00Z"/>
               </w:rPr>
-              <w:pPrChange w:id="259" w:author="Kevin Nebiolo" w:date="2022-09-27T20:29:00Z">
+              <w:pPrChange w:id="257" w:author="Kevin Nebiolo" w:date="2022-09-27T20:29:00Z">
                 <w:pPr>
                   <w:pStyle w:val="Caption"/>
                   <w:keepNext/>
@@ -4026,7 +3995,7 @@
                 </w:pPr>
               </w:pPrChange>
             </w:pPr>
-            <w:del w:id="260" w:author="Kevin Nebiolo" w:date="2022-09-13T20:44:00Z">
+            <w:del w:id="258" w:author="Kevin Nebiolo" w:date="2022-09-13T20:44:00Z">
               <w:r>
                 <w:delText>4</w:delText>
               </w:r>
@@ -4039,9 +4008,9 @@
       <w:pPr>
         <w:pStyle w:val="Heading3"/>
         <w:rPr>
-          <w:del w:id="261" w:author="Kevin Nebiolo" w:date="2022-09-13T20:44:00Z"/>
+          <w:del w:id="259" w:author="Kevin Nebiolo" w:date="2022-09-13T20:44:00Z"/>
         </w:rPr>
-        <w:pPrChange w:id="262" w:author="Kevin Nebiolo" w:date="2022-09-27T20:29:00Z">
+        <w:pPrChange w:id="260" w:author="Kevin Nebiolo" w:date="2022-09-27T20:29:00Z">
           <w:pPr>
             <w:spacing w:line="480" w:lineRule="auto"/>
           </w:pPr>
@@ -4052,18 +4021,36 @@
       <w:pPr>
         <w:pStyle w:val="Heading3"/>
         <w:rPr>
-          <w:del w:id="263" w:author="Kevin Nebiolo" w:date="2022-09-13T20:44:00Z"/>
+          <w:del w:id="261" w:author="Kevin Nebiolo" w:date="2022-09-13T20:44:00Z"/>
         </w:rPr>
-        <w:pPrChange w:id="264" w:author="Kevin Nebiolo" w:date="2022-09-27T20:29:00Z">
+        <w:pPrChange w:id="262" w:author="Kevin Nebiolo" w:date="2022-09-27T20:29:00Z">
           <w:pPr>
             <w:pStyle w:val="BodyText"/>
             <w:spacing w:line="480" w:lineRule="auto"/>
           </w:pPr>
         </w:pPrChange>
       </w:pPr>
+      <w:del w:id="263" w:author="Kevin Nebiolo" w:date="2022-09-13T20:44:00Z">
+        <w:r>
+          <w:delText xml:space="preserve">Where </w:delText>
+        </w:r>
+      </w:del>
+      <m:oMath>
+        <m:r>
+          <w:del w:id="264" w:author="Kevin Nebiolo" w:date="2022-09-13T20:44:00Z">
+            <m:rPr>
+              <m:sty m:val="bi"/>
+            </m:rPr>
+            <w:rPr>
+              <w:rFonts w:ascii="Cambria Math" w:hAnsi="Cambria Math"/>
+            </w:rPr>
+            <m:t>λ</m:t>
+          </w:del>
+        </m:r>
+      </m:oMath>
       <w:del w:id="265" w:author="Kevin Nebiolo" w:date="2022-09-13T20:44:00Z">
         <w:r>
-          <w:delText xml:space="preserve">Where </w:delText>
+          <w:delText xml:space="preserve"> is a strike mortality correlation factor, </w:delText>
         </w:r>
       </w:del>
       <m:oMath>
@@ -4075,13 +4062,19 @@
             <w:rPr>
               <w:rFonts w:ascii="Cambria Math" w:hAnsi="Cambria Math"/>
             </w:rPr>
-            <m:t>λ</m:t>
+            <m:t>N</m:t>
           </w:del>
         </m:r>
       </m:oMath>
       <w:del w:id="267" w:author="Kevin Nebiolo" w:date="2022-09-13T20:44:00Z">
         <w:r>
-          <w:delText xml:space="preserve"> is a strike mortality correlation factor, </w:delText>
+          <w:delText xml:space="preserve"> is the number of </w:delText>
+        </w:r>
+        <w:r>
+          <w:delText>blades,</w:delText>
+        </w:r>
+        <w:r>
+          <w:delText xml:space="preserve"> and </w:delText>
         </w:r>
       </w:del>
       <m:oMath>
@@ -4093,67 +4086,43 @@
             <w:rPr>
               <w:rFonts w:ascii="Cambria Math" w:hAnsi="Cambria Math"/>
             </w:rPr>
-            <m:t>N</m:t>
+            <m:t>L</m:t>
           </w:del>
         </m:r>
       </m:oMath>
       <w:del w:id="269" w:author="Kevin Nebiolo" w:date="2022-09-13T20:44:00Z">
         <w:r>
-          <w:delText xml:space="preserve"> is the number of </w:delText>
-        </w:r>
-        <w:r>
-          <w:delText>blades,</w:delText>
-        </w:r>
-        <w:r>
-          <w:delText xml:space="preserve"> and </w:delText>
+          <w:delText xml:space="preserve"> is the length of the fish (ft). A correlation factor (λ) </w:delText>
+        </w:r>
+        <w:r>
+          <w:delText>wa</w:delText>
+        </w:r>
+        <w:r>
+          <w:delText xml:space="preserve">s utilized in the Advanced Hydro Turbine (Franke et al. 1997) model to adjust the predictive model results to correspond with documented empirical results. Based on a substantial number of test results obtained from studies conducted with </w:delText>
+        </w:r>
+        <w:r>
+          <w:delText>S</w:delText>
+        </w:r>
+        <w:r>
+          <w:delText>almonids on the west coast, Franke et al. (1997) recommends that the correlation factor be set between 0.1 to 0.2.</w:delText>
         </w:r>
       </w:del>
-      <m:oMath>
-        <m:r>
-          <w:del w:id="270" w:author="Kevin Nebiolo" w:date="2022-09-13T20:44:00Z">
-            <m:rPr>
-              <m:sty m:val="bi"/>
-            </m:rPr>
-            <w:rPr>
-              <w:rFonts w:ascii="Cambria Math" w:hAnsi="Cambria Math"/>
-            </w:rPr>
-            <m:t>L</m:t>
-          </w:del>
-        </m:r>
-      </m:oMath>
-      <w:del w:id="271" w:author="Kevin Nebiolo" w:date="2022-09-13T20:44:00Z">
-        <w:r>
-          <w:delText xml:space="preserve"> is the length of the fish (ft). A correlation factor (λ) </w:delText>
-        </w:r>
-        <w:r>
-          <w:delText>wa</w:delText>
-        </w:r>
-        <w:r>
-          <w:delText xml:space="preserve">s utilized in the Advanced Hydro Turbine (Franke et al. 1997) model to adjust the predictive model results to correspond with documented empirical results. Based on a substantial number of test results obtained from studies conducted with </w:delText>
-        </w:r>
-        <w:r>
-          <w:delText>S</w:delText>
-        </w:r>
-        <w:r>
-          <w:delText>almonids on the west coast, Franke et al. (1997) recommends that the correlation factor be set between 0.1 to 0.2.</w:delText>
-        </w:r>
-      </w:del>
     </w:p>
     <w:p>
       <w:pPr>
         <w:pStyle w:val="Heading3"/>
       </w:pPr>
-      <w:bookmarkStart w:id="272" w:name="_Toc86245750"/>
-      <w:bookmarkStart w:id="273" w:name="_Toc77155334"/>
+      <w:bookmarkStart w:id="270" w:name="_Toc86245750"/>
+      <w:bookmarkStart w:id="271" w:name="_Toc77155334"/>
       <w:r>
         <w:t xml:space="preserve">Seasonal </w:t>
       </w:r>
       <w:r>
         <w:t>Entrainment Rate and Length Data</w:t>
       </w:r>
-      <w:bookmarkEnd w:id="272"/>
-    </w:p>
-    <w:bookmarkEnd w:id="273"/>
+      <w:bookmarkEnd w:id="270"/>
+    </w:p>
+    <w:bookmarkEnd w:id="271"/>
     <w:p>
       <w:pPr>
         <w:pStyle w:val="BodyText"/>
@@ -4821,30 +4790,30 @@
       <w:pPr>
         <w:pStyle w:val="Heading3"/>
       </w:pPr>
-      <w:bookmarkStart w:id="274" w:name="_Toc86245751"/>
-      <w:commentRangeStart w:id="275"/>
-      <w:commentRangeStart w:id="276"/>
+      <w:bookmarkStart w:id="272" w:name="_Toc86245751"/>
+      <w:commentRangeStart w:id="273"/>
+      <w:commentRangeStart w:id="274"/>
       <w:r>
         <w:t>Scenario Development</w:t>
       </w:r>
-      <w:bookmarkEnd w:id="274"/>
-      <w:commentRangeEnd w:id="275"/>
+      <w:bookmarkEnd w:id="272"/>
+      <w:commentRangeEnd w:id="273"/>
       <w:r>
         <w:rPr>
           <w:rStyle w:val="CommentReference"/>
           <w:b w:val="0"/>
           <w:bCs w:val="0"/>
         </w:rPr>
-        <w:commentReference w:id="275"/>
-      </w:r>
-      <w:commentRangeEnd w:id="276"/>
+        <w:commentReference w:id="273"/>
+      </w:r>
+      <w:commentRangeEnd w:id="274"/>
       <w:r>
         <w:rPr>
           <w:rStyle w:val="CommentReference"/>
           <w:b w:val="0"/>
           <w:bCs w:val="0"/>
         </w:rPr>
-        <w:commentReference w:id="276"/>
+        <w:commentReference w:id="274"/>
       </w:r>
     </w:p>
     <w:p>
@@ -4976,10 +4945,10 @@
         <w:pStyle w:val="BodyText"/>
         <w:spacing w:line="480" w:lineRule="auto"/>
         <w:rPr>
-          <w:del w:id="277" w:author="Kevin Nebiolo" w:date="2022-09-13T20:41:00Z"/>
+          <w:del w:id="275" w:author="Kevin Nebiolo" w:date="2022-09-13T20:41:00Z"/>
         </w:rPr>
       </w:pPr>
-      <w:del w:id="278" w:author="Kevin Nebiolo" w:date="2022-09-13T20:41:00Z">
+      <w:del w:id="276" w:author="Kevin Nebiolo" w:date="2022-09-13T20:41:00Z">
         <w:r>
           <w:delText xml:space="preserve">The last 10 years of data from the 100 nearest USGS stream gages to each dam </w:delText>
         </w:r>
@@ -5125,10 +5094,10 @@
         <w:spacing w:line="480" w:lineRule="auto"/>
         <w:ind w:firstLine="720"/>
         <w:rPr>
-          <w:del w:id="279" w:author="Kevin Nebiolo" w:date="2022-09-13T20:42:00Z"/>
+          <w:del w:id="277" w:author="Kevin Nebiolo" w:date="2022-09-13T20:42:00Z"/>
         </w:rPr>
       </w:pPr>
-      <w:del w:id="280" w:author="Kevin Nebiolo" w:date="2022-09-13T20:42:00Z">
+      <w:del w:id="278" w:author="Kevin Nebiolo" w:date="2022-09-13T20:42:00Z">
         <w:r>
           <w:rPr>
             <w:noProof/>
@@ -5195,10 +5164,10 @@
         <w:pStyle w:val="Caption"/>
         <w:spacing w:after="240" w:line="480" w:lineRule="auto"/>
         <w:rPr>
-          <w:del w:id="281" w:author="Kevin Nebiolo" w:date="2022-09-13T20:42:00Z"/>
+          <w:del w:id="279" w:author="Kevin Nebiolo" w:date="2022-09-13T20:42:00Z"/>
         </w:rPr>
       </w:pPr>
-      <w:del w:id="282" w:author="Kevin Nebiolo" w:date="2022-09-13T20:42:00Z">
+      <w:del w:id="280" w:author="Kevin Nebiolo" w:date="2022-09-13T20:42:00Z">
         <w:r>
           <w:delText>Figure 2</w:delText>
         </w:r>
@@ -5212,12 +5181,12 @@
       <w:pPr>
         <w:spacing w:after="240" w:line="480" w:lineRule="auto"/>
         <w:rPr>
-          <w:del w:id="283" w:author="Kevin Nebiolo" w:date="2022-09-13T20:42:00Z"/>
+          <w:del w:id="281" w:author="Kevin Nebiolo" w:date="2022-09-13T20:42:00Z"/>
           <w:rFonts w:eastAsia="Calibri"/>
         </w:rPr>
       </w:pPr>
-      <w:bookmarkStart w:id="284" w:name="_Toc77155335"/>
-      <w:del w:id="285" w:author="Kevin Nebiolo" w:date="2022-09-13T20:42:00Z">
+      <w:bookmarkStart w:id="282" w:name="_Toc77155335"/>
+      <w:del w:id="283" w:author="Kevin Nebiolo" w:date="2022-09-13T20:42:00Z">
         <w:r>
           <w:rPr>
             <w:rFonts w:eastAsia="Calibri"/>
@@ -5521,12 +5490,12 @@
       <w:pPr>
         <w:pStyle w:val="Heading2"/>
       </w:pPr>
-      <w:bookmarkStart w:id="286" w:name="_Toc86245752"/>
+      <w:bookmarkStart w:id="284" w:name="_Toc86245752"/>
+      <w:bookmarkEnd w:id="282"/>
+      <w:r>
+        <w:t>Vulnerability to Entrainment</w:t>
+      </w:r>
       <w:bookmarkEnd w:id="284"/>
-      <w:r>
-        <w:t>Vulnerability to Entrainment</w:t>
-      </w:r>
-      <w:bookmarkEnd w:id="286"/>
     </w:p>
     <w:p>
       <w:pPr>
@@ -5934,13 +5903,7 @@
               <w:rPr>
                 <w:rFonts w:ascii="Cambria Math" w:hAnsi="Cambria Math"/>
               </w:rPr>
-              <m:t>t</m:t>
-            </m:r>
-            <m:r>
-              <w:rPr>
-                <w:rFonts w:ascii="Cambria Math" w:hAnsi="Cambria Math"/>
-              </w:rPr>
-              <m:t>+1</m:t>
+              <m:t>t+1</m:t>
             </m:r>
           </m:sub>
         </m:sSub>
@@ -5980,13 +5943,7 @@
           <w:rPr>
             <w:rFonts w:ascii="Cambria Math" w:hAnsi="Cambria Math"/>
           </w:rPr>
-          <m:t>+</m:t>
-        </m:r>
-        <m:r>
-          <w:rPr>
-            <w:rFonts w:ascii="Cambria Math" w:hAnsi="Cambria Math"/>
-          </w:rPr>
-          <m:t>r</m:t>
+          <m:t>+r</m:t>
         </m:r>
         <m:d>
           <m:dPr>
@@ -6250,13 +6207,7 @@
               <w:rPr>
                 <w:rFonts w:ascii="Cambria Math" w:hAnsi="Cambria Math"/>
               </w:rPr>
-              <m:t>t</m:t>
-            </m:r>
-            <m:r>
-              <w:rPr>
-                <w:rFonts w:ascii="Cambria Math" w:hAnsi="Cambria Math"/>
-              </w:rPr>
-              <m:t>+1</m:t>
+              <m:t>t+1</m:t>
             </m:r>
           </m:sub>
         </m:sSub>
@@ -6296,19 +6247,7 @@
           <w:rPr>
             <w:rFonts w:ascii="Cambria Math" w:hAnsi="Cambria Math"/>
           </w:rPr>
-          <m:t>(1+</m:t>
-        </m:r>
-        <m:r>
-          <w:rPr>
-            <w:rFonts w:ascii="Cambria Math" w:hAnsi="Cambria Math"/>
-          </w:rPr>
-          <m:t>r</m:t>
-        </m:r>
-        <m:r>
-          <w:rPr>
-            <w:rFonts w:ascii="Cambria Math" w:hAnsi="Cambria Math"/>
-          </w:rPr>
-          <m:t>)-</m:t>
+          <m:t>(1+r)-</m:t>
         </m:r>
         <m:sSub>
           <m:sSubPr>
@@ -6441,13 +6380,7 @@
               <w:rPr>
                 <w:rFonts w:ascii="Cambria Math" w:hAnsi="Cambria Math"/>
               </w:rPr>
-              <m:t>t</m:t>
-            </m:r>
-            <m:r>
-              <w:rPr>
-                <w:rFonts w:ascii="Cambria Math" w:hAnsi="Cambria Math"/>
-              </w:rPr>
-              <m:t>+1</m:t>
+              <m:t>t+1</m:t>
             </m:r>
           </m:sub>
         </m:sSub>
@@ -6487,31 +6420,7 @@
           <w:rPr>
             <w:rFonts w:ascii="Cambria Math" w:hAnsi="Cambria Math"/>
           </w:rPr>
-          <m:t>(1+</m:t>
-        </m:r>
-        <m:r>
-          <w:rPr>
-            <w:rFonts w:ascii="Cambria Math" w:hAnsi="Cambria Math"/>
-          </w:rPr>
-          <m:t>r</m:t>
-        </m:r>
-        <m:r>
-          <w:rPr>
-            <w:rFonts w:ascii="Cambria Math" w:hAnsi="Cambria Math"/>
-          </w:rPr>
-          <m:t>-</m:t>
-        </m:r>
-        <m:r>
-          <w:rPr>
-            <w:rFonts w:ascii="Cambria Math" w:hAnsi="Cambria Math"/>
-          </w:rPr>
-          <m:t>PL</m:t>
-        </m:r>
-        <m:r>
-          <w:rPr>
-            <w:rFonts w:ascii="Cambria Math" w:hAnsi="Cambria Math"/>
-          </w:rPr>
-          <m:t>)</m:t>
+          <m:t>(1+r-PL)</m:t>
         </m:r>
       </m:oMath>
       <w:r>
@@ -6686,13 +6595,7 @@
                 <w:rPr>
                   <w:rFonts w:ascii="Cambria Math" w:hAnsi="Cambria Math"/>
                 </w:rPr>
-                <m:t>1+</m:t>
-              </m:r>
-              <m:r>
-                <w:rPr>
-                  <w:rFonts w:ascii="Cambria Math" w:hAnsi="Cambria Math"/>
-                </w:rPr>
-                <m:t>r</m:t>
+                <m:t>1+r</m:t>
               </m:r>
             </m:e>
           </m:d>
@@ -6923,11 +6826,11 @@
       <w:pPr>
         <w:pStyle w:val="Heading2"/>
       </w:pPr>
-      <w:bookmarkStart w:id="287" w:name="_Toc86245753"/>
+      <w:bookmarkStart w:id="285" w:name="_Toc86245753"/>
       <w:r>
         <w:t>Assigning Risk</w:t>
       </w:r>
-      <w:bookmarkEnd w:id="287"/>
+      <w:bookmarkEnd w:id="285"/>
     </w:p>
     <w:p>
       <w:pPr>
@@ -6988,10 +6891,10 @@
       <w:pPr>
         <w:pStyle w:val="Heading2"/>
         <w:rPr>
-          <w:del w:id="288" w:author="Kevin Nebiolo" w:date="2022-09-13T20:49:00Z"/>
+          <w:del w:id="286" w:author="Kevin Nebiolo" w:date="2022-09-13T20:49:00Z"/>
         </w:rPr>
       </w:pPr>
-      <w:del w:id="289" w:author="Kevin Nebiolo" w:date="2022-09-13T20:49:00Z">
+      <w:del w:id="287" w:author="Kevin Nebiolo" w:date="2022-09-13T20:49:00Z">
         <w:r>
           <w:delText>Discharge Scenarios</w:delText>
         </w:r>
@@ -7009,7 +6912,7 @@
       <w:pPr>
         <w:pStyle w:val="Heading2"/>
         <w:rPr>
-          <w:ins w:id="290" w:author="Kevin Nebiolo" w:date="2022-09-13T20:49:00Z"/>
+          <w:ins w:id="288" w:author="Kevin Nebiolo" w:date="2022-09-13T20:49:00Z"/>
         </w:rPr>
       </w:pPr>
       <w:r>
@@ -7021,13 +6924,13 @@
     </w:p>
     <w:p>
       <w:pPr>
-        <w:pPrChange w:id="291" w:author="Kevin Nebiolo" w:date="2022-09-13T20:49:00Z">
+        <w:pPrChange w:id="289" w:author="Kevin Nebiolo" w:date="2022-09-13T20:49:00Z">
           <w:pPr>
             <w:pStyle w:val="Heading2"/>
           </w:pPr>
         </w:pPrChange>
       </w:pPr>
-      <w:ins w:id="292" w:author="Kevin Nebiolo" w:date="2022-09-13T20:49:00Z">
+      <w:ins w:id="290" w:author="Kevin Nebiolo" w:date="2022-09-13T20:49:00Z">
         <w:r>
           <w:t>Risk Assessment</w:t>
         </w:r>
@@ -7094,41 +6997,47 @@
     <w:p>
       <w:pPr>
         <w:pStyle w:val="Heading1"/>
-        <w:spacing w:line="480" w:lineRule="auto"/>
-      </w:pPr>
-      <w:bookmarkStart w:id="293" w:name="_Toc36633434"/>
-      <w:bookmarkStart w:id="294" w:name="_Toc36665864"/>
-      <w:bookmarkStart w:id="295" w:name="_Toc36633442"/>
-      <w:bookmarkStart w:id="296" w:name="_Toc36665872"/>
-      <w:bookmarkStart w:id="297" w:name="_Toc36633435"/>
-      <w:bookmarkStart w:id="298" w:name="_Toc36665865"/>
-      <w:bookmarkStart w:id="299" w:name="_Toc36633436"/>
-      <w:bookmarkStart w:id="300" w:name="_Toc36665866"/>
-      <w:bookmarkStart w:id="301" w:name="_Toc36633437"/>
-      <w:bookmarkStart w:id="302" w:name="_Toc36665867"/>
-      <w:bookmarkStart w:id="303" w:name="_Toc36633438"/>
-      <w:bookmarkStart w:id="304" w:name="_Toc36665868"/>
-      <w:bookmarkStart w:id="305" w:name="_Toc36633439"/>
-      <w:bookmarkStart w:id="306" w:name="_Toc36665869"/>
-      <w:bookmarkStart w:id="307" w:name="_Toc36633440"/>
-      <w:bookmarkStart w:id="308" w:name="_Toc36665870"/>
-      <w:bookmarkStart w:id="309" w:name="_Toc36633441"/>
-      <w:bookmarkStart w:id="310" w:name="_Toc36665871"/>
-      <w:bookmarkStart w:id="311" w:name="_Toc36633446"/>
-      <w:bookmarkStart w:id="312" w:name="_Toc36665876"/>
-      <w:bookmarkStart w:id="313" w:name="_Toc36633447"/>
-      <w:bookmarkStart w:id="314" w:name="_Toc36665877"/>
-      <w:bookmarkStart w:id="315" w:name="_Toc36633448"/>
-      <w:bookmarkStart w:id="316" w:name="_Toc36665878"/>
-      <w:bookmarkStart w:id="317" w:name="_Toc36633449"/>
-      <w:bookmarkStart w:id="318" w:name="_Toc36665879"/>
-      <w:bookmarkStart w:id="319" w:name="_Toc36633450"/>
-      <w:bookmarkStart w:id="320" w:name="_Toc36665880"/>
-      <w:bookmarkStart w:id="321" w:name="_Toc36633451"/>
-      <w:bookmarkStart w:id="322" w:name="_Toc36665881"/>
-      <w:bookmarkStart w:id="323" w:name="_Toc36633452"/>
-      <w:bookmarkStart w:id="324" w:name="_Toc36665882"/>
-      <w:bookmarkStart w:id="325" w:name="_Toc86245764"/>
+        <w:pPrChange w:id="291" w:author="Kevin Nebiolo" w:date="2023-08-09T11:36:00Z">
+          <w:pPr>
+            <w:pStyle w:val="Heading1"/>
+            <w:spacing w:line="480" w:lineRule="auto"/>
+          </w:pPr>
+        </w:pPrChange>
+      </w:pPr>
+      <w:bookmarkStart w:id="292" w:name="_Toc36633434"/>
+      <w:bookmarkStart w:id="293" w:name="_Toc36665864"/>
+      <w:bookmarkStart w:id="294" w:name="_Toc36633442"/>
+      <w:bookmarkStart w:id="295" w:name="_Toc36665872"/>
+      <w:bookmarkStart w:id="296" w:name="_Toc36633435"/>
+      <w:bookmarkStart w:id="297" w:name="_Toc36665865"/>
+      <w:bookmarkStart w:id="298" w:name="_Toc36633436"/>
+      <w:bookmarkStart w:id="299" w:name="_Toc36665866"/>
+      <w:bookmarkStart w:id="300" w:name="_Toc36633437"/>
+      <w:bookmarkStart w:id="301" w:name="_Toc36665867"/>
+      <w:bookmarkStart w:id="302" w:name="_Toc36633438"/>
+      <w:bookmarkStart w:id="303" w:name="_Toc36665868"/>
+      <w:bookmarkStart w:id="304" w:name="_Toc36633439"/>
+      <w:bookmarkStart w:id="305" w:name="_Toc36665869"/>
+      <w:bookmarkStart w:id="306" w:name="_Toc36633440"/>
+      <w:bookmarkStart w:id="307" w:name="_Toc36665870"/>
+      <w:bookmarkStart w:id="308" w:name="_Toc36633441"/>
+      <w:bookmarkStart w:id="309" w:name="_Toc36665871"/>
+      <w:bookmarkStart w:id="310" w:name="_Toc36633446"/>
+      <w:bookmarkStart w:id="311" w:name="_Toc36665876"/>
+      <w:bookmarkStart w:id="312" w:name="_Toc36633447"/>
+      <w:bookmarkStart w:id="313" w:name="_Toc36665877"/>
+      <w:bookmarkStart w:id="314" w:name="_Toc36633448"/>
+      <w:bookmarkStart w:id="315" w:name="_Toc36665878"/>
+      <w:bookmarkStart w:id="316" w:name="_Toc36633449"/>
+      <w:bookmarkStart w:id="317" w:name="_Toc36665879"/>
+      <w:bookmarkStart w:id="318" w:name="_Toc36633450"/>
+      <w:bookmarkStart w:id="319" w:name="_Toc36665880"/>
+      <w:bookmarkStart w:id="320" w:name="_Toc36633451"/>
+      <w:bookmarkStart w:id="321" w:name="_Toc36665881"/>
+      <w:bookmarkStart w:id="322" w:name="_Toc36633452"/>
+      <w:bookmarkStart w:id="323" w:name="_Toc36665882"/>
+      <w:bookmarkStart w:id="324" w:name="_Toc86245764"/>
+      <w:bookmarkEnd w:id="292"/>
       <w:bookmarkEnd w:id="293"/>
       <w:bookmarkEnd w:id="294"/>
       <w:bookmarkEnd w:id="295"/>
@@ -7160,11 +7069,10 @@
       <w:bookmarkEnd w:id="321"/>
       <w:bookmarkEnd w:id="322"/>
       <w:bookmarkEnd w:id="323"/>
+      <w:r>
+        <w:t>References</w:t>
+      </w:r>
       <w:bookmarkEnd w:id="324"/>
-      <w:r>
-        <w:t>References</w:t>
-      </w:r>
-      <w:bookmarkEnd w:id="325"/>
     </w:p>
     <w:p>
       <w:pPr>
@@ -7190,6 +7098,7 @@
       </w:pPr>
       <w:proofErr w:type="spellStart"/>
       <w:r>
+        <w:lastRenderedPageBreak/>
         <w:t>Cada</w:t>
       </w:r>
       <w:proofErr w:type="spellEnd"/>
@@ -7212,7 +7121,6 @@
       </w:pPr>
       <w:proofErr w:type="spellStart"/>
       <w:r>
-        <w:lastRenderedPageBreak/>
         <w:t>Cada</w:t>
       </w:r>
       <w:proofErr w:type="spellEnd"/>
@@ -7302,7 +7210,7 @@
         <w:pStyle w:val="References"/>
         <w:spacing w:line="480" w:lineRule="auto"/>
       </w:pPr>
-      <w:bookmarkStart w:id="326" w:name="_Hlk86239404"/>
+      <w:bookmarkStart w:id="325" w:name="_Hlk86239404"/>
       <w:r>
         <w:t xml:space="preserve">El </w:t>
       </w:r>
@@ -7342,7 +7250,7 @@
       <w:r>
         <w:t xml:space="preserve">. 2008. </w:t>
       </w:r>
-      <w:bookmarkEnd w:id="326"/>
+      <w:bookmarkEnd w:id="325"/>
       <w:r>
         <w:t>On the tails of extreme event distributions in hydrology. Journal of Hydrology (Elsevier) 355: 16-33.</w:t>
       </w:r>
@@ -7368,6 +7276,7 @@
         <w:spacing w:line="480" w:lineRule="auto"/>
       </w:pPr>
       <w:r>
+        <w:lastRenderedPageBreak/>
         <w:t>Fr</w:t>
       </w:r>
       <w:r>
@@ -7395,9 +7304,8 @@
         <w:pStyle w:val="References"/>
         <w:spacing w:line="480" w:lineRule="auto"/>
       </w:pPr>
-      <w:bookmarkStart w:id="327" w:name="_Hlk34736988"/>
-      <w:r>
-        <w:lastRenderedPageBreak/>
+      <w:bookmarkStart w:id="326" w:name="_Hlk34736988"/>
+      <w:r>
         <w:t>Frimpong</w:t>
       </w:r>
       <w:r>
@@ -7633,6 +7541,7 @@
       </w:pPr>
       <w:proofErr w:type="spellStart"/>
       <w:r>
+        <w:lastRenderedPageBreak/>
         <w:t>Malevergne</w:t>
       </w:r>
       <w:proofErr w:type="spellEnd"/>
@@ -7680,7 +7589,6 @@
         <w:spacing w:line="480" w:lineRule="auto"/>
       </w:pPr>
       <w:r>
-        <w:lastRenderedPageBreak/>
         <w:t xml:space="preserve">Patrick, W.S., P. Spencer, O. </w:t>
       </w:r>
       <w:proofErr w:type="spellStart"/>
@@ -7828,6 +7736,7 @@
         <w:spacing w:line="480" w:lineRule="auto"/>
       </w:pPr>
       <w:r>
+        <w:lastRenderedPageBreak/>
         <w:t xml:space="preserve">Von </w:t>
       </w:r>
       <w:proofErr w:type="spellStart"/>
@@ -7836,23 +7745,7 @@
       </w:r>
       <w:proofErr w:type="spellEnd"/>
       <w:r>
-        <w:t xml:space="preserve">, K. 1957.  </w:t>
-      </w:r>
-      <w:proofErr w:type="spellStart"/>
-      <w:r>
-        <w:t>Zur</w:t>
-      </w:r>
-      <w:proofErr w:type="spellEnd"/>
-      <w:r>
-        <w:t xml:space="preserve"> </w:t>
-      </w:r>
-      <w:proofErr w:type="spellStart"/>
-      <w:r>
-        <w:t>Frage</w:t>
-      </w:r>
-      <w:proofErr w:type="spellEnd"/>
-      <w:r>
-        <w:t xml:space="preserve"> der </w:t>
+        <w:t xml:space="preserve">, K. 1957.  Zur Frage der </w:t>
       </w:r>
       <w:proofErr w:type="spellStart"/>
       <w:r>
@@ -7910,7 +7803,6 @@
         <w:spacing w:line="480" w:lineRule="auto"/>
       </w:pPr>
       <w:r>
-        <w:lastRenderedPageBreak/>
         <w:t>V</w:t>
       </w:r>
       <w:r>
@@ -7958,7 +7850,7 @@
         <w:spacing w:line="480" w:lineRule="auto"/>
       </w:pPr>
     </w:p>
-    <w:bookmarkEnd w:id="327"/>
+    <w:bookmarkEnd w:id="326"/>
     <w:p>
       <w:pPr>
         <w:spacing w:line="480" w:lineRule="auto"/>
@@ -8045,7 +7937,7 @@
       </w:r>
     </w:p>
   </w:comment>
-  <w:comment w:id="275" w:author="Kevin Nebiolo" w:date="2022-09-13T20:41:00Z" w:initials="KN">
+  <w:comment w:id="273" w:author="Kevin Nebiolo" w:date="2022-09-13T20:41:00Z" w:initials="KN">
     <w:p>
       <w:pPr>
         <w:pStyle w:val="CommentText"/>
@@ -8062,7 +7954,7 @@
       </w:r>
     </w:p>
   </w:comment>
-  <w:comment w:id="276" w:author="Kevin Nebiolo" w:date="2022-09-13T20:42:00Z" w:initials="KN">
+  <w:comment w:id="274" w:author="Kevin Nebiolo" w:date="2022-09-13T20:42:00Z" w:initials="KN">
     <w:p>
       <w:pPr>
         <w:pStyle w:val="CommentText"/>
@@ -9100,7 +8992,7 @@
   <w:abstractNum w:abstractNumId="7" w15:restartNumberingAfterBreak="0">
     <w:nsid w:val="65177039"/>
     <w:multiLevelType w:val="multilevel"/>
-    <w:tmpl w:val="DDDCCEE6"/>
+    <w:tmpl w:val="3CD0433C"/>
     <w:lvl w:ilvl="0">
       <w:start w:val="1"/>
       <w:numFmt w:val="decimal"/>
@@ -9812,7 +9704,7 @@
     <w:link w:val="Heading1Char"/>
     <w:autoRedefine/>
     <w:qFormat/>
-    <w:rsid w:val="00C32662"/>
+    <w:rsid w:val="00DD1C8A"/>
     <w:pPr>
       <w:keepNext/>
       <w:keepLines/>
@@ -9826,9 +9718,28 @@
         <w:tab w:val="clear" w:pos="720"/>
         <w:tab w:val="num" w:pos="1080"/>
       </w:tabs>
-      <w:spacing w:before="240" w:after="360"/>
+      <w:spacing w:before="240" w:after="360" w:line="480" w:lineRule="auto"/>
       <w:ind w:left="1080" w:hanging="1080"/>
       <w:outlineLvl w:val="0"/>
+      <w:pPrChange w:id="0" w:author="Kevin Nebiolo" w:date="2023-08-09T11:36:00Z">
+        <w:pPr>
+          <w:keepNext/>
+          <w:keepLines/>
+          <w:numPr>
+            <w:numId w:val="1"/>
+          </w:numPr>
+          <w:pBdr>
+            <w:bottom w:val="single" w:sz="12" w:space="1" w:color="2F5496" w:themeColor="accent1" w:themeShade="BF"/>
+          </w:pBdr>
+          <w:tabs>
+            <w:tab w:val="num" w:pos="1080"/>
+          </w:tabs>
+          <w:spacing w:before="240" w:after="360"/>
+          <w:ind w:left="1080" w:hanging="1080"/>
+          <w:jc w:val="both"/>
+          <w:outlineLvl w:val="0"/>
+        </w:pPr>
+      </w:pPrChange>
     </w:pPr>
     <w:rPr>
       <w:rFonts w:eastAsiaTheme="majorEastAsia"/>
@@ -9838,6 +9749,18 @@
       <w:color w:val="2F5496"/>
       <w:sz w:val="28"/>
       <w:szCs w:val="28"/>
+      <w:rPrChange w:id="0" w:author="Kevin Nebiolo" w:date="2023-08-09T11:36:00Z">
+        <w:rPr>
+          <w:rFonts w:ascii="Segoe UI" w:eastAsiaTheme="majorEastAsia" w:hAnsi="Segoe UI" w:cstheme="minorBidi"/>
+          <w:b/>
+          <w:bCs/>
+          <w:caps/>
+          <w:color w:val="2F5496"/>
+          <w:sz w:val="28"/>
+          <w:szCs w:val="28"/>
+          <w:lang w:val="en-US" w:eastAsia="en-US" w:bidi="ar-SA"/>
+        </w:rPr>
+      </w:rPrChange>
     </w:rPr>
   </w:style>
   <w:style w:type="paragraph" w:styleId="Heading2">
@@ -9864,7 +9787,7 @@
       <w:ind w:left="1080" w:hanging="1080"/>
       <w:jc w:val="left"/>
       <w:outlineLvl w:val="1"/>
-      <w:pPrChange w:id="0" w:author="Kevin Nebiolo" w:date="2022-09-13T20:42:00Z">
+      <w:pPrChange w:id="1" w:author="Kevin Nebiolo" w:date="2022-09-13T20:42:00Z">
         <w:pPr>
           <w:keepNext/>
           <w:numPr>
@@ -9885,7 +9808,7 @@
     <w:rPr>
       <w:b/>
       <w:bCs/>
-      <w:rPrChange w:id="0" w:author="Kevin Nebiolo" w:date="2022-09-13T20:42:00Z">
+      <w:rPrChange w:id="1" w:author="Kevin Nebiolo" w:date="2022-09-13T20:42:00Z">
         <w:rPr>
           <w:rFonts w:ascii="Segoe UI" w:hAnsi="Segoe UI" w:cstheme="minorBidi"/>
           <w:b/>
@@ -9921,7 +9844,7 @@
       <w:ind w:left="1080" w:hanging="1080"/>
       <w:jc w:val="left"/>
       <w:outlineLvl w:val="2"/>
-      <w:pPrChange w:id="1" w:author="Kevin Nebiolo" w:date="2022-09-27T20:29:00Z">
+      <w:pPrChange w:id="2" w:author="Kevin Nebiolo" w:date="2022-09-27T20:29:00Z">
         <w:pPr>
           <w:keepNext/>
           <w:numPr>
@@ -9942,7 +9865,7 @@
     <w:rPr>
       <w:b/>
       <w:bCs/>
-      <w:rPrChange w:id="1" w:author="Kevin Nebiolo" w:date="2022-09-27T20:29:00Z">
+      <w:rPrChange w:id="2" w:author="Kevin Nebiolo" w:date="2022-09-27T20:29:00Z">
         <w:rPr>
           <w:rFonts w:ascii="Segoe UI" w:hAnsi="Segoe UI" w:cstheme="minorBidi"/>
           <w:b/>
@@ -10181,7 +10104,7 @@
     <w:name w:val="Heading 1 Char"/>
     <w:basedOn w:val="DefaultParagraphFont"/>
     <w:link w:val="Heading1"/>
-    <w:rsid w:val="00E97580"/>
+    <w:rsid w:val="00DD1C8A"/>
     <w:rPr>
       <w:rFonts w:ascii="Segoe UI" w:eastAsiaTheme="majorEastAsia" w:hAnsi="Segoe UI"/>
       <w:b/>
@@ -11526,21 +11449,6 @@
 </file>
 
 <file path=customXml/item2.xml><?xml version="1.0" encoding="utf-8"?>
-<?mso-contentType ?>
-<FormTemplates xmlns="http://schemas.microsoft.com/sharepoint/v3/contenttype/forms">
-  <Display>DocumentLibraryForm</Display>
-  <Edit>DocumentLibraryForm</Edit>
-  <New>DocumentLibraryForm</New>
-</FormTemplates>
-</file>
-
-<file path=customXml/item3.xml><?xml version="1.0" encoding="utf-8"?>
-<p:properties xmlns:p="http://schemas.microsoft.com/office/2006/metadata/properties" xmlns:xsi="http://www.w3.org/2001/XMLSchema-instance" xmlns:pc="http://schemas.microsoft.com/office/infopath/2007/PartnerControls">
-  <documentManagement/>
-</p:properties>
-</file>
-
-<file path=customXml/item4.xml><?xml version="1.0" encoding="utf-8"?>
 <ct:contentTypeSchema xmlns:ct="http://schemas.microsoft.com/office/2006/metadata/contentType" xmlns:ma="http://schemas.microsoft.com/office/2006/metadata/properties/metaAttributes" ct:_="" ma:_="" ma:contentTypeName="Document" ma:contentTypeID="0x010100B877B918087CEA4584E2DE9B774348D7" ma:contentTypeVersion="4" ma:contentTypeDescription="Create a new document." ma:contentTypeScope="" ma:versionID="9bbdfb64c02efa7611f286c686864552">
   <xsd:schema xmlns:xsd="http://www.w3.org/2001/XMLSchema" xmlns:xs="http://www.w3.org/2001/XMLSchema" xmlns:p="http://schemas.microsoft.com/office/2006/metadata/properties" xmlns:ns2="b74728ab-f1d1-4b46-9aeb-4d1e74bc35ba" targetNamespace="http://schemas.microsoft.com/office/2006/metadata/properties" ma:root="true" ma:fieldsID="90ff5a782c480b43c87a1a1de73464cc" ns2:_="">
     <xsd:import namespace="b74728ab-f1d1-4b46-9aeb-4d1e74bc35ba"/>
@@ -11686,6 +11594,21 @@
 </ct:contentTypeSchema>
 </file>
 
+<file path=customXml/item3.xml><?xml version="1.0" encoding="utf-8"?>
+<p:properties xmlns:p="http://schemas.microsoft.com/office/2006/metadata/properties" xmlns:xsi="http://www.w3.org/2001/XMLSchema-instance" xmlns:pc="http://schemas.microsoft.com/office/infopath/2007/PartnerControls">
+  <documentManagement/>
+</p:properties>
+</file>
+
+<file path=customXml/item4.xml><?xml version="1.0" encoding="utf-8"?>
+<?mso-contentType ?>
+<FormTemplates xmlns="http://schemas.microsoft.com/sharepoint/v3/contenttype/forms">
+  <Display>DocumentLibraryForm</Display>
+  <Edit>DocumentLibraryForm</Edit>
+  <New>DocumentLibraryForm</New>
+</FormTemplates>
+</file>
+
 <file path=customXml/itemProps1.xml><?xml version="1.0" encoding="utf-8"?>
 <ds:datastoreItem xmlns:ds="http://schemas.openxmlformats.org/officeDocument/2006/customXml" ds:itemID="{61958F57-B1A7-458D-9B17-9C47F15E898F}">
   <ds:schemaRefs>
@@ -11695,23 +11618,6 @@
 </file>
 
 <file path=customXml/itemProps2.xml><?xml version="1.0" encoding="utf-8"?>
-<ds:datastoreItem xmlns:ds="http://schemas.openxmlformats.org/officeDocument/2006/customXml" ds:itemID="{20618617-5FA3-4957-9C4C-CD06EEFEA146}">
-  <ds:schemaRefs>
-    <ds:schemaRef ds:uri="http://schemas.microsoft.com/sharepoint/v3/contenttype/forms"/>
-  </ds:schemaRefs>
-</ds:datastoreItem>
-</file>
-
-<file path=customXml/itemProps3.xml><?xml version="1.0" encoding="utf-8"?>
-<ds:datastoreItem xmlns:ds="http://schemas.openxmlformats.org/officeDocument/2006/customXml" ds:itemID="{5746C47D-2D84-48C6-949C-356CC6C4372E}">
-  <ds:schemaRefs>
-    <ds:schemaRef ds:uri="http://schemas.microsoft.com/office/2006/metadata/properties"/>
-    <ds:schemaRef ds:uri="http://schemas.microsoft.com/office/infopath/2007/PartnerControls"/>
-  </ds:schemaRefs>
-</ds:datastoreItem>
-</file>
-
-<file path=customXml/itemProps4.xml><?xml version="1.0" encoding="utf-8"?>
 <ds:datastoreItem xmlns:ds="http://schemas.openxmlformats.org/officeDocument/2006/customXml" ds:itemID="{71D6AEC6-D336-40EB-B275-591B15F90018}">
   <ds:schemaRefs>
     <ds:schemaRef ds:uri="http://schemas.microsoft.com/office/2006/metadata/contentType"/>
@@ -11727,4 +11633,21 @@
     <ds:schemaRef ds:uri="http://schemas.microsoft.com/internal/obd"/>
   </ds:schemaRefs>
 </ds:datastoreItem>
+</file>
+
+<file path=customXml/itemProps3.xml><?xml version="1.0" encoding="utf-8"?>
+<ds:datastoreItem xmlns:ds="http://schemas.openxmlformats.org/officeDocument/2006/customXml" ds:itemID="{5746C47D-2D84-48C6-949C-356CC6C4372E}">
+  <ds:schemaRefs>
+    <ds:schemaRef ds:uri="http://schemas.microsoft.com/office/2006/metadata/properties"/>
+    <ds:schemaRef ds:uri="http://schemas.microsoft.com/office/infopath/2007/PartnerControls"/>
+  </ds:schemaRefs>
+</ds:datastoreItem>
+</file>
+
+<file path=customXml/itemProps4.xml><?xml version="1.0" encoding="utf-8"?>
+<ds:datastoreItem xmlns:ds="http://schemas.openxmlformats.org/officeDocument/2006/customXml" ds:itemID="{20618617-5FA3-4957-9C4C-CD06EEFEA146}">
+  <ds:schemaRefs>
+    <ds:schemaRef ds:uri="http://schemas.microsoft.com/sharepoint/v3/contenttype/forms"/>
+  </ds:schemaRefs>
+</ds:datastoreItem>
 </file>